--- a/lab3.algorithm.docx
+++ b/lab3.algorithm.docx
@@ -8989,7 +8989,543 @@
     </w:p>
     <w:p>
       <w:pPr>
-        <w:jc w:val="center"/>
+        <w:tabs>
+          <w:tab w:val="left" w:pos="916"/>
+          <w:tab w:val="left" w:pos="1832"/>
+          <w:tab w:val="left" w:pos="2748"/>
+          <w:tab w:val="left" w:pos="3664"/>
+          <w:tab w:val="left" w:pos="4580"/>
+          <w:tab w:val="left" w:pos="5496"/>
+          <w:tab w:val="left" w:pos="6412"/>
+          <w:tab w:val="left" w:pos="7328"/>
+          <w:tab w:val="left" w:pos="8244"/>
+          <w:tab w:val="left" w:pos="9160"/>
+          <w:tab w:val="left" w:pos="10076"/>
+          <w:tab w:val="left" w:pos="10992"/>
+          <w:tab w:val="left" w:pos="11908"/>
+          <w:tab w:val="left" w:pos="12824"/>
+          <w:tab w:val="left" w:pos="13740"/>
+          <w:tab w:val="left" w:pos="14656"/>
+        </w:tabs>
+        <w:spacing w:after="0" w:line="240" w:lineRule="auto"/>
+        <w:rPr>
+          <w:rFonts w:ascii="Times New Roman" w:eastAsia="Times New Roman" w:hAnsi="Times New Roman" w:cs="Times New Roman"/>
+          <w:bCs/>
+          <w:sz w:val="27"/>
+          <w:szCs w:val="27"/>
+        </w:rPr>
+      </w:pPr>
+    </w:p>
+    <w:p>
+      <w:pPr>
+        <w:tabs>
+          <w:tab w:val="left" w:pos="916"/>
+          <w:tab w:val="left" w:pos="1832"/>
+          <w:tab w:val="left" w:pos="2748"/>
+          <w:tab w:val="left" w:pos="3664"/>
+          <w:tab w:val="left" w:pos="4580"/>
+          <w:tab w:val="left" w:pos="5496"/>
+          <w:tab w:val="left" w:pos="6412"/>
+          <w:tab w:val="left" w:pos="7328"/>
+          <w:tab w:val="left" w:pos="8244"/>
+          <w:tab w:val="left" w:pos="9160"/>
+          <w:tab w:val="left" w:pos="10076"/>
+          <w:tab w:val="left" w:pos="10992"/>
+          <w:tab w:val="left" w:pos="11908"/>
+          <w:tab w:val="left" w:pos="12824"/>
+          <w:tab w:val="left" w:pos="13740"/>
+          <w:tab w:val="left" w:pos="14656"/>
+        </w:tabs>
+        <w:spacing w:after="0" w:line="240" w:lineRule="auto"/>
+        <w:rPr>
+          <w:rFonts w:ascii="Times New Roman" w:eastAsia="Times New Roman" w:hAnsi="Times New Roman" w:cs="Times New Roman"/>
+          <w:bCs/>
+          <w:sz w:val="27"/>
+          <w:szCs w:val="27"/>
+        </w:rPr>
+      </w:pPr>
+      <w:r>
+        <w:rPr>
+          <w:rFonts w:ascii="Times New Roman" w:eastAsia="Times New Roman" w:hAnsi="Times New Roman" w:cs="Times New Roman"/>
+          <w:bCs/>
+          <w:sz w:val="27"/>
+          <w:szCs w:val="27"/>
+        </w:rPr>
+        <w:t>3. How can you optimise the insertion of an element at the end. Discuss.</w:t>
+      </w:r>
+    </w:p>
+    <w:p>
+      <w:pPr>
+        <w:tabs>
+          <w:tab w:val="left" w:pos="916"/>
+          <w:tab w:val="left" w:pos="1832"/>
+          <w:tab w:val="left" w:pos="2748"/>
+          <w:tab w:val="left" w:pos="3664"/>
+          <w:tab w:val="left" w:pos="4580"/>
+          <w:tab w:val="left" w:pos="5496"/>
+          <w:tab w:val="left" w:pos="6412"/>
+          <w:tab w:val="left" w:pos="7328"/>
+          <w:tab w:val="left" w:pos="8244"/>
+          <w:tab w:val="left" w:pos="9160"/>
+          <w:tab w:val="left" w:pos="10076"/>
+          <w:tab w:val="left" w:pos="10992"/>
+          <w:tab w:val="left" w:pos="11908"/>
+          <w:tab w:val="left" w:pos="12824"/>
+          <w:tab w:val="left" w:pos="13740"/>
+          <w:tab w:val="left" w:pos="14656"/>
+        </w:tabs>
+        <w:spacing w:after="0" w:line="240" w:lineRule="auto"/>
+      </w:pPr>
+    </w:p>
+    <w:p>
+      <w:pPr>
+        <w:tabs>
+          <w:tab w:val="left" w:pos="916"/>
+          <w:tab w:val="left" w:pos="1832"/>
+          <w:tab w:val="left" w:pos="2748"/>
+          <w:tab w:val="left" w:pos="3664"/>
+          <w:tab w:val="left" w:pos="4580"/>
+          <w:tab w:val="left" w:pos="5496"/>
+          <w:tab w:val="left" w:pos="6412"/>
+          <w:tab w:val="left" w:pos="7328"/>
+          <w:tab w:val="left" w:pos="8244"/>
+          <w:tab w:val="left" w:pos="9160"/>
+          <w:tab w:val="left" w:pos="10076"/>
+          <w:tab w:val="left" w:pos="10992"/>
+          <w:tab w:val="left" w:pos="11908"/>
+          <w:tab w:val="left" w:pos="12824"/>
+          <w:tab w:val="left" w:pos="13740"/>
+          <w:tab w:val="left" w:pos="14656"/>
+        </w:tabs>
+        <w:spacing w:after="0" w:line="240" w:lineRule="auto"/>
+        <w:rPr>
+          <w:rFonts w:ascii="Times New Roman" w:eastAsia="Times New Roman" w:hAnsi="Times New Roman" w:cs="Times New Roman"/>
+          <w:bCs/>
+          <w:sz w:val="27"/>
+          <w:szCs w:val="27"/>
+        </w:rPr>
+      </w:pPr>
+      <w:r>
+        <w:rPr>
+          <w:rFonts w:ascii="Times New Roman" w:eastAsia="Times New Roman" w:hAnsi="Times New Roman" w:cs="Times New Roman"/>
+          <w:bCs/>
+          <w:sz w:val="27"/>
+          <w:szCs w:val="27"/>
+        </w:rPr>
+        <w:t>void insertAtEndOptimized(Node **head, Node **tail, int data) {</w:t>
+      </w:r>
+    </w:p>
+    <w:p>
+      <w:pPr>
+        <w:tabs>
+          <w:tab w:val="left" w:pos="916"/>
+          <w:tab w:val="left" w:pos="1832"/>
+          <w:tab w:val="left" w:pos="2748"/>
+          <w:tab w:val="left" w:pos="3664"/>
+          <w:tab w:val="left" w:pos="4580"/>
+          <w:tab w:val="left" w:pos="5496"/>
+          <w:tab w:val="left" w:pos="6412"/>
+          <w:tab w:val="left" w:pos="7328"/>
+          <w:tab w:val="left" w:pos="8244"/>
+          <w:tab w:val="left" w:pos="9160"/>
+          <w:tab w:val="left" w:pos="10076"/>
+          <w:tab w:val="left" w:pos="10992"/>
+          <w:tab w:val="left" w:pos="11908"/>
+          <w:tab w:val="left" w:pos="12824"/>
+          <w:tab w:val="left" w:pos="13740"/>
+          <w:tab w:val="left" w:pos="14656"/>
+        </w:tabs>
+        <w:spacing w:after="0" w:line="240" w:lineRule="auto"/>
+        <w:rPr>
+          <w:rFonts w:ascii="Times New Roman" w:eastAsia="Times New Roman" w:hAnsi="Times New Roman" w:cs="Times New Roman"/>
+          <w:bCs/>
+          <w:sz w:val="27"/>
+          <w:szCs w:val="27"/>
+        </w:rPr>
+      </w:pPr>
+      <w:r>
+        <w:rPr>
+          <w:rFonts w:ascii="Times New Roman" w:eastAsia="Times New Roman" w:hAnsi="Times New Roman" w:cs="Times New Roman"/>
+          <w:bCs/>
+          <w:sz w:val="27"/>
+          <w:szCs w:val="27"/>
+        </w:rPr>
+        <w:t xml:space="preserve">    Node *newNode = (Node*) malloc(sizeof(Node));  // Allocate memory for the new node</w:t>
+      </w:r>
+    </w:p>
+    <w:p>
+      <w:pPr>
+        <w:tabs>
+          <w:tab w:val="left" w:pos="916"/>
+          <w:tab w:val="left" w:pos="1832"/>
+          <w:tab w:val="left" w:pos="2748"/>
+          <w:tab w:val="left" w:pos="3664"/>
+          <w:tab w:val="left" w:pos="4580"/>
+          <w:tab w:val="left" w:pos="5496"/>
+          <w:tab w:val="left" w:pos="6412"/>
+          <w:tab w:val="left" w:pos="7328"/>
+          <w:tab w:val="left" w:pos="8244"/>
+          <w:tab w:val="left" w:pos="9160"/>
+          <w:tab w:val="left" w:pos="10076"/>
+          <w:tab w:val="left" w:pos="10992"/>
+          <w:tab w:val="left" w:pos="11908"/>
+          <w:tab w:val="left" w:pos="12824"/>
+          <w:tab w:val="left" w:pos="13740"/>
+          <w:tab w:val="left" w:pos="14656"/>
+        </w:tabs>
+        <w:spacing w:after="0" w:line="240" w:lineRule="auto"/>
+        <w:rPr>
+          <w:rFonts w:ascii="Times New Roman" w:eastAsia="Times New Roman" w:hAnsi="Times New Roman" w:cs="Times New Roman"/>
+          <w:bCs/>
+          <w:sz w:val="27"/>
+          <w:szCs w:val="27"/>
+        </w:rPr>
+      </w:pPr>
+      <w:r>
+        <w:rPr>
+          <w:rFonts w:ascii="Times New Roman" w:eastAsia="Times New Roman" w:hAnsi="Times New Roman" w:cs="Times New Roman"/>
+          <w:bCs/>
+          <w:sz w:val="27"/>
+          <w:szCs w:val="27"/>
+        </w:rPr>
+        <w:t xml:space="preserve">    newNode-&gt;data = data;</w:t>
+      </w:r>
+    </w:p>
+    <w:p>
+      <w:pPr>
+        <w:tabs>
+          <w:tab w:val="left" w:pos="916"/>
+          <w:tab w:val="left" w:pos="1832"/>
+          <w:tab w:val="left" w:pos="2748"/>
+          <w:tab w:val="left" w:pos="3664"/>
+          <w:tab w:val="left" w:pos="4580"/>
+          <w:tab w:val="left" w:pos="5496"/>
+          <w:tab w:val="left" w:pos="6412"/>
+          <w:tab w:val="left" w:pos="7328"/>
+          <w:tab w:val="left" w:pos="8244"/>
+          <w:tab w:val="left" w:pos="9160"/>
+          <w:tab w:val="left" w:pos="10076"/>
+          <w:tab w:val="left" w:pos="10992"/>
+          <w:tab w:val="left" w:pos="11908"/>
+          <w:tab w:val="left" w:pos="12824"/>
+          <w:tab w:val="left" w:pos="13740"/>
+          <w:tab w:val="left" w:pos="14656"/>
+        </w:tabs>
+        <w:spacing w:after="0" w:line="240" w:lineRule="auto"/>
+        <w:rPr>
+          <w:rFonts w:ascii="Times New Roman" w:eastAsia="Times New Roman" w:hAnsi="Times New Roman" w:cs="Times New Roman"/>
+          <w:bCs/>
+          <w:sz w:val="27"/>
+          <w:szCs w:val="27"/>
+        </w:rPr>
+      </w:pPr>
+      <w:r>
+        <w:rPr>
+          <w:rFonts w:ascii="Times New Roman" w:eastAsia="Times New Roman" w:hAnsi="Times New Roman" w:cs="Times New Roman"/>
+          <w:bCs/>
+          <w:sz w:val="27"/>
+          <w:szCs w:val="27"/>
+        </w:rPr>
+        <w:t xml:space="preserve">    newNode-&gt;next = NULL;  // Set the next pointer of the new node to NULL</w:t>
+      </w:r>
+    </w:p>
+    <w:p>
+      <w:pPr>
+        <w:tabs>
+          <w:tab w:val="left" w:pos="916"/>
+          <w:tab w:val="left" w:pos="1832"/>
+          <w:tab w:val="left" w:pos="2748"/>
+          <w:tab w:val="left" w:pos="3664"/>
+          <w:tab w:val="left" w:pos="4580"/>
+          <w:tab w:val="left" w:pos="5496"/>
+          <w:tab w:val="left" w:pos="6412"/>
+          <w:tab w:val="left" w:pos="7328"/>
+          <w:tab w:val="left" w:pos="8244"/>
+          <w:tab w:val="left" w:pos="9160"/>
+          <w:tab w:val="left" w:pos="10076"/>
+          <w:tab w:val="left" w:pos="10992"/>
+          <w:tab w:val="left" w:pos="11908"/>
+          <w:tab w:val="left" w:pos="12824"/>
+          <w:tab w:val="left" w:pos="13740"/>
+          <w:tab w:val="left" w:pos="14656"/>
+        </w:tabs>
+        <w:spacing w:after="0" w:line="240" w:lineRule="auto"/>
+        <w:rPr>
+          <w:rFonts w:ascii="Times New Roman" w:eastAsia="Times New Roman" w:hAnsi="Times New Roman" w:cs="Times New Roman"/>
+          <w:bCs/>
+          <w:sz w:val="27"/>
+          <w:szCs w:val="27"/>
+        </w:rPr>
+      </w:pPr>
+    </w:p>
+    <w:p>
+      <w:pPr>
+        <w:tabs>
+          <w:tab w:val="left" w:pos="916"/>
+          <w:tab w:val="left" w:pos="1832"/>
+          <w:tab w:val="left" w:pos="2748"/>
+          <w:tab w:val="left" w:pos="3664"/>
+          <w:tab w:val="left" w:pos="4580"/>
+          <w:tab w:val="left" w:pos="5496"/>
+          <w:tab w:val="left" w:pos="6412"/>
+          <w:tab w:val="left" w:pos="7328"/>
+          <w:tab w:val="left" w:pos="8244"/>
+          <w:tab w:val="left" w:pos="9160"/>
+          <w:tab w:val="left" w:pos="10076"/>
+          <w:tab w:val="left" w:pos="10992"/>
+          <w:tab w:val="left" w:pos="11908"/>
+          <w:tab w:val="left" w:pos="12824"/>
+          <w:tab w:val="left" w:pos="13740"/>
+          <w:tab w:val="left" w:pos="14656"/>
+        </w:tabs>
+        <w:spacing w:after="0" w:line="240" w:lineRule="auto"/>
+        <w:rPr>
+          <w:rFonts w:ascii="Times New Roman" w:eastAsia="Times New Roman" w:hAnsi="Times New Roman" w:cs="Times New Roman"/>
+          <w:bCs/>
+          <w:sz w:val="27"/>
+          <w:szCs w:val="27"/>
+        </w:rPr>
+      </w:pPr>
+      <w:r>
+        <w:rPr>
+          <w:rFonts w:ascii="Times New Roman" w:eastAsia="Times New Roman" w:hAnsi="Times New Roman" w:cs="Times New Roman"/>
+          <w:bCs/>
+          <w:sz w:val="27"/>
+          <w:szCs w:val="27"/>
+        </w:rPr>
+        <w:t xml:space="preserve">    if (*head == NULL) {  // If the list is empty</w:t>
+      </w:r>
+    </w:p>
+    <w:p>
+      <w:pPr>
+        <w:tabs>
+          <w:tab w:val="left" w:pos="916"/>
+          <w:tab w:val="left" w:pos="1832"/>
+          <w:tab w:val="left" w:pos="2748"/>
+          <w:tab w:val="left" w:pos="3664"/>
+          <w:tab w:val="left" w:pos="4580"/>
+          <w:tab w:val="left" w:pos="5496"/>
+          <w:tab w:val="left" w:pos="6412"/>
+          <w:tab w:val="left" w:pos="7328"/>
+          <w:tab w:val="left" w:pos="8244"/>
+          <w:tab w:val="left" w:pos="9160"/>
+          <w:tab w:val="left" w:pos="10076"/>
+          <w:tab w:val="left" w:pos="10992"/>
+          <w:tab w:val="left" w:pos="11908"/>
+          <w:tab w:val="left" w:pos="12824"/>
+          <w:tab w:val="left" w:pos="13740"/>
+          <w:tab w:val="left" w:pos="14656"/>
+        </w:tabs>
+        <w:spacing w:after="0" w:line="240" w:lineRule="auto"/>
+        <w:rPr>
+          <w:rFonts w:ascii="Times New Roman" w:eastAsia="Times New Roman" w:hAnsi="Times New Roman" w:cs="Times New Roman"/>
+          <w:bCs/>
+          <w:sz w:val="27"/>
+          <w:szCs w:val="27"/>
+        </w:rPr>
+      </w:pPr>
+      <w:r>
+        <w:rPr>
+          <w:rFonts w:ascii="Times New Roman" w:eastAsia="Times New Roman" w:hAnsi="Times New Roman" w:cs="Times New Roman"/>
+          <w:bCs/>
+          <w:sz w:val="27"/>
+          <w:szCs w:val="27"/>
+        </w:rPr>
+        <w:t xml:space="preserve">        *head = *tail = newNode;  // Both head and tail point to the new node</w:t>
+      </w:r>
+    </w:p>
+    <w:p>
+      <w:pPr>
+        <w:tabs>
+          <w:tab w:val="left" w:pos="916"/>
+          <w:tab w:val="left" w:pos="1832"/>
+          <w:tab w:val="left" w:pos="2748"/>
+          <w:tab w:val="left" w:pos="3664"/>
+          <w:tab w:val="left" w:pos="4580"/>
+          <w:tab w:val="left" w:pos="5496"/>
+          <w:tab w:val="left" w:pos="6412"/>
+          <w:tab w:val="left" w:pos="7328"/>
+          <w:tab w:val="left" w:pos="8244"/>
+          <w:tab w:val="left" w:pos="9160"/>
+          <w:tab w:val="left" w:pos="10076"/>
+          <w:tab w:val="left" w:pos="10992"/>
+          <w:tab w:val="left" w:pos="11908"/>
+          <w:tab w:val="left" w:pos="12824"/>
+          <w:tab w:val="left" w:pos="13740"/>
+          <w:tab w:val="left" w:pos="14656"/>
+        </w:tabs>
+        <w:spacing w:after="0" w:line="240" w:lineRule="auto"/>
+        <w:rPr>
+          <w:rFonts w:ascii="Times New Roman" w:eastAsia="Times New Roman" w:hAnsi="Times New Roman" w:cs="Times New Roman"/>
+          <w:bCs/>
+          <w:sz w:val="27"/>
+          <w:szCs w:val="27"/>
+        </w:rPr>
+      </w:pPr>
+      <w:r>
+        <w:rPr>
+          <w:rFonts w:ascii="Times New Roman" w:eastAsia="Times New Roman" w:hAnsi="Times New Roman" w:cs="Times New Roman"/>
+          <w:bCs/>
+          <w:sz w:val="27"/>
+          <w:szCs w:val="27"/>
+        </w:rPr>
+        <w:t xml:space="preserve">    } else {</w:t>
+      </w:r>
+    </w:p>
+    <w:p>
+      <w:pPr>
+        <w:tabs>
+          <w:tab w:val="left" w:pos="916"/>
+          <w:tab w:val="left" w:pos="1832"/>
+          <w:tab w:val="left" w:pos="2748"/>
+          <w:tab w:val="left" w:pos="3664"/>
+          <w:tab w:val="left" w:pos="4580"/>
+          <w:tab w:val="left" w:pos="5496"/>
+          <w:tab w:val="left" w:pos="6412"/>
+          <w:tab w:val="left" w:pos="7328"/>
+          <w:tab w:val="left" w:pos="8244"/>
+          <w:tab w:val="left" w:pos="9160"/>
+          <w:tab w:val="left" w:pos="10076"/>
+          <w:tab w:val="left" w:pos="10992"/>
+          <w:tab w:val="left" w:pos="11908"/>
+          <w:tab w:val="left" w:pos="12824"/>
+          <w:tab w:val="left" w:pos="13740"/>
+          <w:tab w:val="left" w:pos="14656"/>
+        </w:tabs>
+        <w:spacing w:after="0" w:line="240" w:lineRule="auto"/>
+        <w:rPr>
+          <w:rFonts w:ascii="Times New Roman" w:eastAsia="Times New Roman" w:hAnsi="Times New Roman" w:cs="Times New Roman"/>
+          <w:bCs/>
+          <w:sz w:val="27"/>
+          <w:szCs w:val="27"/>
+        </w:rPr>
+      </w:pPr>
+      <w:r>
+        <w:rPr>
+          <w:rFonts w:ascii="Times New Roman" w:eastAsia="Times New Roman" w:hAnsi="Times New Roman" w:cs="Times New Roman"/>
+          <w:bCs/>
+          <w:sz w:val="27"/>
+          <w:szCs w:val="27"/>
+        </w:rPr>
+        <w:t xml:space="preserve">        (*tail)-&gt;next = newNode;  // Link the current tail to the new node</w:t>
+      </w:r>
+    </w:p>
+    <w:p>
+      <w:pPr>
+        <w:tabs>
+          <w:tab w:val="left" w:pos="916"/>
+          <w:tab w:val="left" w:pos="1832"/>
+          <w:tab w:val="left" w:pos="2748"/>
+          <w:tab w:val="left" w:pos="3664"/>
+          <w:tab w:val="left" w:pos="4580"/>
+          <w:tab w:val="left" w:pos="5496"/>
+          <w:tab w:val="left" w:pos="6412"/>
+          <w:tab w:val="left" w:pos="7328"/>
+          <w:tab w:val="left" w:pos="8244"/>
+          <w:tab w:val="left" w:pos="9160"/>
+          <w:tab w:val="left" w:pos="10076"/>
+          <w:tab w:val="left" w:pos="10992"/>
+          <w:tab w:val="left" w:pos="11908"/>
+          <w:tab w:val="left" w:pos="12824"/>
+          <w:tab w:val="left" w:pos="13740"/>
+          <w:tab w:val="left" w:pos="14656"/>
+        </w:tabs>
+        <w:spacing w:after="0" w:line="240" w:lineRule="auto"/>
+        <w:rPr>
+          <w:rFonts w:ascii="Times New Roman" w:eastAsia="Times New Roman" w:hAnsi="Times New Roman" w:cs="Times New Roman"/>
+          <w:bCs/>
+          <w:sz w:val="27"/>
+          <w:szCs w:val="27"/>
+        </w:rPr>
+      </w:pPr>
+      <w:r>
+        <w:rPr>
+          <w:rFonts w:ascii="Times New Roman" w:eastAsia="Times New Roman" w:hAnsi="Times New Roman" w:cs="Times New Roman"/>
+          <w:bCs/>
+          <w:sz w:val="27"/>
+          <w:szCs w:val="27"/>
+        </w:rPr>
+        <w:t xml:space="preserve">        *tail = newNode;  // Update the tail to point to the new node</w:t>
+      </w:r>
+    </w:p>
+    <w:p>
+      <w:pPr>
+        <w:tabs>
+          <w:tab w:val="left" w:pos="916"/>
+          <w:tab w:val="left" w:pos="1832"/>
+          <w:tab w:val="left" w:pos="2748"/>
+          <w:tab w:val="left" w:pos="3664"/>
+          <w:tab w:val="left" w:pos="4580"/>
+          <w:tab w:val="left" w:pos="5496"/>
+          <w:tab w:val="left" w:pos="6412"/>
+          <w:tab w:val="left" w:pos="7328"/>
+          <w:tab w:val="left" w:pos="8244"/>
+          <w:tab w:val="left" w:pos="9160"/>
+          <w:tab w:val="left" w:pos="10076"/>
+          <w:tab w:val="left" w:pos="10992"/>
+          <w:tab w:val="left" w:pos="11908"/>
+          <w:tab w:val="left" w:pos="12824"/>
+          <w:tab w:val="left" w:pos="13740"/>
+          <w:tab w:val="left" w:pos="14656"/>
+        </w:tabs>
+        <w:spacing w:after="0" w:line="240" w:lineRule="auto"/>
+        <w:rPr>
+          <w:rFonts w:ascii="Times New Roman" w:eastAsia="Times New Roman" w:hAnsi="Times New Roman" w:cs="Times New Roman"/>
+          <w:bCs/>
+          <w:sz w:val="27"/>
+          <w:szCs w:val="27"/>
+        </w:rPr>
+      </w:pPr>
+      <w:r>
+        <w:rPr>
+          <w:rFonts w:ascii="Times New Roman" w:eastAsia="Times New Roman" w:hAnsi="Times New Roman" w:cs="Times New Roman"/>
+          <w:bCs/>
+          <w:sz w:val="27"/>
+          <w:szCs w:val="27"/>
+        </w:rPr>
+        <w:t xml:space="preserve">    }</w:t>
+      </w:r>
+    </w:p>
+    <w:p>
+      <w:pPr>
+        <w:tabs>
+          <w:tab w:val="left" w:pos="916"/>
+          <w:tab w:val="left" w:pos="1832"/>
+          <w:tab w:val="left" w:pos="2748"/>
+          <w:tab w:val="left" w:pos="3664"/>
+          <w:tab w:val="left" w:pos="4580"/>
+          <w:tab w:val="left" w:pos="5496"/>
+          <w:tab w:val="left" w:pos="6412"/>
+          <w:tab w:val="left" w:pos="7328"/>
+          <w:tab w:val="left" w:pos="8244"/>
+          <w:tab w:val="left" w:pos="9160"/>
+          <w:tab w:val="left" w:pos="10076"/>
+          <w:tab w:val="left" w:pos="10992"/>
+          <w:tab w:val="left" w:pos="11908"/>
+          <w:tab w:val="left" w:pos="12824"/>
+          <w:tab w:val="left" w:pos="13740"/>
+          <w:tab w:val="left" w:pos="14656"/>
+        </w:tabs>
+        <w:spacing w:after="0" w:line="240" w:lineRule="auto"/>
+        <w:rPr>
+          <w:rFonts w:ascii="Times New Roman" w:eastAsia="Times New Roman" w:hAnsi="Times New Roman" w:cs="Times New Roman"/>
+          <w:bCs/>
+          <w:sz w:val="27"/>
+          <w:szCs w:val="27"/>
+        </w:rPr>
+      </w:pPr>
+      <w:r>
+        <w:rPr>
+          <w:rFonts w:ascii="Times New Roman" w:eastAsia="Times New Roman" w:hAnsi="Times New Roman" w:cs="Times New Roman"/>
+          <w:bCs/>
+          <w:sz w:val="27"/>
+          <w:szCs w:val="27"/>
+        </w:rPr>
+        <w:t>}</w:t>
+      </w:r>
+    </w:p>
+    <w:p>
+      <w:pPr>
         <w:rPr>
           <w:rFonts w:ascii="Times New Roman" w:eastAsia="Times New Roman" w:hAnsi="Times New Roman" w:cs="Times New Roman"/>
           <w:sz w:val="24"/>
@@ -8999,20 +9535,2352 @@
     </w:p>
     <w:p>
       <w:pPr>
-        <w:jc w:val="center"/>
-        <w:rPr>
-          <w:rFonts w:ascii="Times New Roman" w:eastAsia="Times New Roman" w:hAnsi="Times New Roman" w:cs="Times New Roman"/>
-          <w:sz w:val="24"/>
-          <w:szCs w:val="24"/>
-        </w:rPr>
-      </w:pPr>
-    </w:p>
-    <w:p>
-      <w:pPr>
-        <w:rPr>
-          <w:rFonts w:ascii="Times New Roman" w:eastAsia="Times New Roman" w:hAnsi="Times New Roman" w:cs="Times New Roman"/>
-          <w:sz w:val="24"/>
-          <w:szCs w:val="24"/>
+        <w:tabs>
+          <w:tab w:val="left" w:pos="916"/>
+          <w:tab w:val="left" w:pos="1832"/>
+          <w:tab w:val="left" w:pos="2748"/>
+          <w:tab w:val="left" w:pos="3664"/>
+          <w:tab w:val="left" w:pos="4580"/>
+          <w:tab w:val="left" w:pos="5496"/>
+          <w:tab w:val="left" w:pos="6412"/>
+          <w:tab w:val="left" w:pos="7328"/>
+          <w:tab w:val="left" w:pos="8244"/>
+          <w:tab w:val="left" w:pos="9160"/>
+          <w:tab w:val="left" w:pos="10076"/>
+          <w:tab w:val="left" w:pos="10992"/>
+          <w:tab w:val="left" w:pos="11908"/>
+          <w:tab w:val="left" w:pos="12824"/>
+          <w:tab w:val="left" w:pos="13740"/>
+          <w:tab w:val="left" w:pos="14656"/>
+        </w:tabs>
+        <w:spacing w:after="0" w:line="240" w:lineRule="auto"/>
+        <w:rPr>
+          <w:rFonts w:ascii="Times New Roman" w:eastAsia="Times New Roman" w:hAnsi="Times New Roman" w:cs="Times New Roman"/>
+          <w:bCs/>
+          <w:sz w:val="27"/>
+          <w:szCs w:val="27"/>
+        </w:rPr>
+      </w:pPr>
+      <w:r>
+        <w:rPr>
+          <w:rFonts w:ascii="Times New Roman" w:eastAsia="Times New Roman" w:hAnsi="Times New Roman" w:cs="Times New Roman"/>
+          <w:bCs/>
+          <w:sz w:val="27"/>
+          <w:szCs w:val="27"/>
+        </w:rPr>
+        <w:lastRenderedPageBreak/>
+        <w:t>4. Discuss about why it’s not possible to delete a node before a given node</w:t>
+      </w:r>
+    </w:p>
+    <w:p>
+      <w:pPr>
+        <w:tabs>
+          <w:tab w:val="left" w:pos="916"/>
+          <w:tab w:val="left" w:pos="1832"/>
+          <w:tab w:val="left" w:pos="2748"/>
+          <w:tab w:val="left" w:pos="3664"/>
+          <w:tab w:val="left" w:pos="4580"/>
+          <w:tab w:val="left" w:pos="5496"/>
+          <w:tab w:val="left" w:pos="6412"/>
+          <w:tab w:val="left" w:pos="7328"/>
+          <w:tab w:val="left" w:pos="8244"/>
+          <w:tab w:val="left" w:pos="9160"/>
+          <w:tab w:val="left" w:pos="10076"/>
+          <w:tab w:val="left" w:pos="10992"/>
+          <w:tab w:val="left" w:pos="11908"/>
+          <w:tab w:val="left" w:pos="12824"/>
+          <w:tab w:val="left" w:pos="13740"/>
+          <w:tab w:val="left" w:pos="14656"/>
+        </w:tabs>
+        <w:spacing w:after="0" w:line="240" w:lineRule="auto"/>
+        <w:rPr>
+          <w:rFonts w:ascii="Times New Roman" w:eastAsia="Times New Roman" w:hAnsi="Times New Roman" w:cs="Times New Roman"/>
+          <w:bCs/>
+          <w:sz w:val="27"/>
+          <w:szCs w:val="27"/>
+        </w:rPr>
+      </w:pPr>
+      <w:r>
+        <w:rPr>
+          <w:rFonts w:ascii="Times New Roman" w:eastAsia="Times New Roman" w:hAnsi="Times New Roman" w:cs="Times New Roman"/>
+          <w:bCs/>
+          <w:sz w:val="27"/>
+          <w:szCs w:val="27"/>
+        </w:rPr>
+        <w:t>Why can't we delete the node before a given node directly?</w:t>
+      </w:r>
+    </w:p>
+    <w:p>
+      <w:pPr>
+        <w:tabs>
+          <w:tab w:val="left" w:pos="916"/>
+          <w:tab w:val="left" w:pos="1832"/>
+          <w:tab w:val="left" w:pos="2748"/>
+          <w:tab w:val="left" w:pos="3664"/>
+          <w:tab w:val="left" w:pos="4580"/>
+          <w:tab w:val="left" w:pos="5496"/>
+          <w:tab w:val="left" w:pos="6412"/>
+          <w:tab w:val="left" w:pos="7328"/>
+          <w:tab w:val="left" w:pos="8244"/>
+          <w:tab w:val="left" w:pos="9160"/>
+          <w:tab w:val="left" w:pos="10076"/>
+          <w:tab w:val="left" w:pos="10992"/>
+          <w:tab w:val="left" w:pos="11908"/>
+          <w:tab w:val="left" w:pos="12824"/>
+          <w:tab w:val="left" w:pos="13740"/>
+          <w:tab w:val="left" w:pos="14656"/>
+        </w:tabs>
+        <w:spacing w:after="0" w:line="240" w:lineRule="auto"/>
+        <w:rPr>
+          <w:rFonts w:ascii="Times New Roman" w:eastAsia="Times New Roman" w:hAnsi="Times New Roman" w:cs="Times New Roman"/>
+          <w:bCs/>
+          <w:sz w:val="27"/>
+          <w:szCs w:val="27"/>
+        </w:rPr>
+      </w:pPr>
+    </w:p>
+    <w:p>
+      <w:pPr>
+        <w:tabs>
+          <w:tab w:val="left" w:pos="916"/>
+          <w:tab w:val="left" w:pos="1832"/>
+          <w:tab w:val="left" w:pos="2748"/>
+          <w:tab w:val="left" w:pos="3664"/>
+          <w:tab w:val="left" w:pos="4580"/>
+          <w:tab w:val="left" w:pos="5496"/>
+          <w:tab w:val="left" w:pos="6412"/>
+          <w:tab w:val="left" w:pos="7328"/>
+          <w:tab w:val="left" w:pos="8244"/>
+          <w:tab w:val="left" w:pos="9160"/>
+          <w:tab w:val="left" w:pos="10076"/>
+          <w:tab w:val="left" w:pos="10992"/>
+          <w:tab w:val="left" w:pos="11908"/>
+          <w:tab w:val="left" w:pos="12824"/>
+          <w:tab w:val="left" w:pos="13740"/>
+          <w:tab w:val="left" w:pos="14656"/>
+        </w:tabs>
+        <w:spacing w:after="0" w:line="240" w:lineRule="auto"/>
+        <w:rPr>
+          <w:rFonts w:ascii="Times New Roman" w:eastAsia="Times New Roman" w:hAnsi="Times New Roman" w:cs="Times New Roman"/>
+          <w:bCs/>
+          <w:sz w:val="27"/>
+          <w:szCs w:val="27"/>
+        </w:rPr>
+      </w:pPr>
+      <w:r>
+        <w:rPr>
+          <w:rFonts w:ascii="Times New Roman" w:eastAsia="Times New Roman" w:hAnsi="Times New Roman" w:cs="Times New Roman"/>
+          <w:bCs/>
+          <w:sz w:val="27"/>
+          <w:szCs w:val="27"/>
+        </w:rPr>
+        <w:t>Because:</w:t>
+      </w:r>
+    </w:p>
+    <w:p>
+      <w:pPr>
+        <w:tabs>
+          <w:tab w:val="left" w:pos="916"/>
+          <w:tab w:val="left" w:pos="1832"/>
+          <w:tab w:val="left" w:pos="2748"/>
+          <w:tab w:val="left" w:pos="3664"/>
+          <w:tab w:val="left" w:pos="4580"/>
+          <w:tab w:val="left" w:pos="5496"/>
+          <w:tab w:val="left" w:pos="6412"/>
+          <w:tab w:val="left" w:pos="7328"/>
+          <w:tab w:val="left" w:pos="8244"/>
+          <w:tab w:val="left" w:pos="9160"/>
+          <w:tab w:val="left" w:pos="10076"/>
+          <w:tab w:val="left" w:pos="10992"/>
+          <w:tab w:val="left" w:pos="11908"/>
+          <w:tab w:val="left" w:pos="12824"/>
+          <w:tab w:val="left" w:pos="13740"/>
+          <w:tab w:val="left" w:pos="14656"/>
+        </w:tabs>
+        <w:spacing w:after="0" w:line="240" w:lineRule="auto"/>
+        <w:rPr>
+          <w:rFonts w:ascii="Times New Roman" w:eastAsia="Times New Roman" w:hAnsi="Times New Roman" w:cs="Times New Roman"/>
+          <w:bCs/>
+          <w:sz w:val="27"/>
+          <w:szCs w:val="27"/>
+        </w:rPr>
+      </w:pPr>
+      <w:r>
+        <w:rPr>
+          <w:rFonts w:ascii="Times New Roman" w:eastAsia="Times New Roman" w:hAnsi="Times New Roman" w:cs="Times New Roman"/>
+          <w:bCs/>
+          <w:sz w:val="27"/>
+          <w:szCs w:val="27"/>
+        </w:rPr>
+        <w:t>We can't go backwards:</w:t>
+      </w:r>
+    </w:p>
+    <w:p>
+      <w:pPr>
+        <w:tabs>
+          <w:tab w:val="left" w:pos="916"/>
+          <w:tab w:val="left" w:pos="1832"/>
+          <w:tab w:val="left" w:pos="2748"/>
+          <w:tab w:val="left" w:pos="3664"/>
+          <w:tab w:val="left" w:pos="4580"/>
+          <w:tab w:val="left" w:pos="5496"/>
+          <w:tab w:val="left" w:pos="6412"/>
+          <w:tab w:val="left" w:pos="7328"/>
+          <w:tab w:val="left" w:pos="8244"/>
+          <w:tab w:val="left" w:pos="9160"/>
+          <w:tab w:val="left" w:pos="10076"/>
+          <w:tab w:val="left" w:pos="10992"/>
+          <w:tab w:val="left" w:pos="11908"/>
+          <w:tab w:val="left" w:pos="12824"/>
+          <w:tab w:val="left" w:pos="13740"/>
+          <w:tab w:val="left" w:pos="14656"/>
+        </w:tabs>
+        <w:spacing w:after="0" w:line="240" w:lineRule="auto"/>
+        <w:rPr>
+          <w:rFonts w:ascii="Times New Roman" w:eastAsia="Times New Roman" w:hAnsi="Times New Roman" w:cs="Times New Roman"/>
+          <w:bCs/>
+          <w:sz w:val="27"/>
+          <w:szCs w:val="27"/>
+        </w:rPr>
+      </w:pPr>
+    </w:p>
+    <w:p>
+      <w:pPr>
+        <w:tabs>
+          <w:tab w:val="left" w:pos="916"/>
+          <w:tab w:val="left" w:pos="1832"/>
+          <w:tab w:val="left" w:pos="2748"/>
+          <w:tab w:val="left" w:pos="3664"/>
+          <w:tab w:val="left" w:pos="4580"/>
+          <w:tab w:val="left" w:pos="5496"/>
+          <w:tab w:val="left" w:pos="6412"/>
+          <w:tab w:val="left" w:pos="7328"/>
+          <w:tab w:val="left" w:pos="8244"/>
+          <w:tab w:val="left" w:pos="9160"/>
+          <w:tab w:val="left" w:pos="10076"/>
+          <w:tab w:val="left" w:pos="10992"/>
+          <w:tab w:val="left" w:pos="11908"/>
+          <w:tab w:val="left" w:pos="12824"/>
+          <w:tab w:val="left" w:pos="13740"/>
+          <w:tab w:val="left" w:pos="14656"/>
+        </w:tabs>
+        <w:spacing w:after="0" w:line="240" w:lineRule="auto"/>
+        <w:rPr>
+          <w:rFonts w:ascii="Times New Roman" w:eastAsia="Times New Roman" w:hAnsi="Times New Roman" w:cs="Times New Roman"/>
+          <w:bCs/>
+          <w:sz w:val="27"/>
+          <w:szCs w:val="27"/>
+        </w:rPr>
+      </w:pPr>
+      <w:r>
+        <w:rPr>
+          <w:rFonts w:ascii="Times New Roman" w:eastAsia="Times New Roman" w:hAnsi="Times New Roman" w:cs="Times New Roman"/>
+          <w:bCs/>
+          <w:sz w:val="27"/>
+          <w:szCs w:val="27"/>
+        </w:rPr>
+        <w:t>A node doesn’t have a pointer to its previous node.</w:t>
+      </w:r>
+    </w:p>
+    <w:p>
+      <w:pPr>
+        <w:tabs>
+          <w:tab w:val="left" w:pos="916"/>
+          <w:tab w:val="left" w:pos="1832"/>
+          <w:tab w:val="left" w:pos="2748"/>
+          <w:tab w:val="left" w:pos="3664"/>
+          <w:tab w:val="left" w:pos="4580"/>
+          <w:tab w:val="left" w:pos="5496"/>
+          <w:tab w:val="left" w:pos="6412"/>
+          <w:tab w:val="left" w:pos="7328"/>
+          <w:tab w:val="left" w:pos="8244"/>
+          <w:tab w:val="left" w:pos="9160"/>
+          <w:tab w:val="left" w:pos="10076"/>
+          <w:tab w:val="left" w:pos="10992"/>
+          <w:tab w:val="left" w:pos="11908"/>
+          <w:tab w:val="left" w:pos="12824"/>
+          <w:tab w:val="left" w:pos="13740"/>
+          <w:tab w:val="left" w:pos="14656"/>
+        </w:tabs>
+        <w:spacing w:after="0" w:line="240" w:lineRule="auto"/>
+        <w:rPr>
+          <w:rFonts w:ascii="Times New Roman" w:eastAsia="Times New Roman" w:hAnsi="Times New Roman" w:cs="Times New Roman"/>
+          <w:bCs/>
+          <w:sz w:val="27"/>
+          <w:szCs w:val="27"/>
+        </w:rPr>
+      </w:pPr>
+      <w:r>
+        <w:rPr>
+          <w:rFonts w:ascii="Times New Roman" w:eastAsia="Times New Roman" w:hAnsi="Times New Roman" w:cs="Times New Roman"/>
+          <w:bCs/>
+          <w:sz w:val="27"/>
+          <w:szCs w:val="27"/>
+        </w:rPr>
+        <w:t>So, given a pointer to a node, there’s no way to find the node that comes before it without starting from the head of the list and traversing.</w:t>
+      </w:r>
+    </w:p>
+    <w:p>
+      <w:pPr>
+        <w:tabs>
+          <w:tab w:val="left" w:pos="916"/>
+          <w:tab w:val="left" w:pos="1832"/>
+          <w:tab w:val="left" w:pos="2748"/>
+          <w:tab w:val="left" w:pos="3664"/>
+          <w:tab w:val="left" w:pos="4580"/>
+          <w:tab w:val="left" w:pos="5496"/>
+          <w:tab w:val="left" w:pos="6412"/>
+          <w:tab w:val="left" w:pos="7328"/>
+          <w:tab w:val="left" w:pos="8244"/>
+          <w:tab w:val="left" w:pos="9160"/>
+          <w:tab w:val="left" w:pos="10076"/>
+          <w:tab w:val="left" w:pos="10992"/>
+          <w:tab w:val="left" w:pos="11908"/>
+          <w:tab w:val="left" w:pos="12824"/>
+          <w:tab w:val="left" w:pos="13740"/>
+          <w:tab w:val="left" w:pos="14656"/>
+        </w:tabs>
+        <w:spacing w:after="0" w:line="240" w:lineRule="auto"/>
+        <w:rPr>
+          <w:rFonts w:ascii="Times New Roman" w:eastAsia="Times New Roman" w:hAnsi="Times New Roman" w:cs="Times New Roman"/>
+          <w:bCs/>
+          <w:sz w:val="27"/>
+          <w:szCs w:val="27"/>
+        </w:rPr>
+      </w:pPr>
+      <w:r>
+        <w:rPr>
+          <w:rFonts w:ascii="Times New Roman" w:eastAsia="Times New Roman" w:hAnsi="Times New Roman" w:cs="Times New Roman"/>
+          <w:bCs/>
+          <w:sz w:val="27"/>
+          <w:szCs w:val="27"/>
+        </w:rPr>
+        <w:t>To delete a node, we need access to its previous node:</w:t>
+      </w:r>
+    </w:p>
+    <w:p>
+      <w:pPr>
+        <w:tabs>
+          <w:tab w:val="left" w:pos="916"/>
+          <w:tab w:val="left" w:pos="1832"/>
+          <w:tab w:val="left" w:pos="2748"/>
+          <w:tab w:val="left" w:pos="3664"/>
+          <w:tab w:val="left" w:pos="4580"/>
+          <w:tab w:val="left" w:pos="5496"/>
+          <w:tab w:val="left" w:pos="6412"/>
+          <w:tab w:val="left" w:pos="7328"/>
+          <w:tab w:val="left" w:pos="8244"/>
+          <w:tab w:val="left" w:pos="9160"/>
+          <w:tab w:val="left" w:pos="10076"/>
+          <w:tab w:val="left" w:pos="10992"/>
+          <w:tab w:val="left" w:pos="11908"/>
+          <w:tab w:val="left" w:pos="12824"/>
+          <w:tab w:val="left" w:pos="13740"/>
+          <w:tab w:val="left" w:pos="14656"/>
+        </w:tabs>
+        <w:spacing w:after="0" w:line="240" w:lineRule="auto"/>
+        <w:rPr>
+          <w:rFonts w:ascii="Times New Roman" w:eastAsia="Times New Roman" w:hAnsi="Times New Roman" w:cs="Times New Roman"/>
+          <w:bCs/>
+          <w:sz w:val="27"/>
+          <w:szCs w:val="27"/>
+        </w:rPr>
+      </w:pPr>
+      <w:r>
+        <w:rPr>
+          <w:rFonts w:ascii="Times New Roman" w:eastAsia="Times New Roman" w:hAnsi="Times New Roman" w:cs="Times New Roman"/>
+          <w:bCs/>
+          <w:sz w:val="27"/>
+          <w:szCs w:val="27"/>
+        </w:rPr>
+        <w:t>To delete a node X, we need to change the .next pointer of the node before X so it skips over X.</w:t>
+      </w:r>
+    </w:p>
+    <w:p>
+      <w:pPr>
+        <w:tabs>
+          <w:tab w:val="left" w:pos="916"/>
+          <w:tab w:val="left" w:pos="1832"/>
+          <w:tab w:val="left" w:pos="2748"/>
+          <w:tab w:val="left" w:pos="3664"/>
+          <w:tab w:val="left" w:pos="4580"/>
+          <w:tab w:val="left" w:pos="5496"/>
+          <w:tab w:val="left" w:pos="6412"/>
+          <w:tab w:val="left" w:pos="7328"/>
+          <w:tab w:val="left" w:pos="8244"/>
+          <w:tab w:val="left" w:pos="9160"/>
+          <w:tab w:val="left" w:pos="10076"/>
+          <w:tab w:val="left" w:pos="10992"/>
+          <w:tab w:val="left" w:pos="11908"/>
+          <w:tab w:val="left" w:pos="12824"/>
+          <w:tab w:val="left" w:pos="13740"/>
+          <w:tab w:val="left" w:pos="14656"/>
+        </w:tabs>
+        <w:spacing w:after="0" w:line="240" w:lineRule="auto"/>
+        <w:rPr>
+          <w:rFonts w:ascii="Times New Roman" w:eastAsia="Times New Roman" w:hAnsi="Times New Roman" w:cs="Times New Roman"/>
+          <w:bCs/>
+          <w:sz w:val="27"/>
+          <w:szCs w:val="27"/>
+        </w:rPr>
+      </w:pPr>
+      <w:r>
+        <w:rPr>
+          <w:rFonts w:ascii="Times New Roman" w:eastAsia="Times New Roman" w:hAnsi="Times New Roman" w:cs="Times New Roman"/>
+          <w:bCs/>
+          <w:sz w:val="27"/>
+          <w:szCs w:val="27"/>
+        </w:rPr>
+        <w:t>If we want to delete the node before a given node, we would need access to the node two steps back to adjust the pointer correctly.</w:t>
+      </w:r>
+    </w:p>
+    <w:p>
+      <w:pPr>
+        <w:tabs>
+          <w:tab w:val="left" w:pos="916"/>
+          <w:tab w:val="left" w:pos="1832"/>
+          <w:tab w:val="left" w:pos="2748"/>
+          <w:tab w:val="left" w:pos="3664"/>
+          <w:tab w:val="left" w:pos="4580"/>
+          <w:tab w:val="left" w:pos="5496"/>
+          <w:tab w:val="left" w:pos="6412"/>
+          <w:tab w:val="left" w:pos="7328"/>
+          <w:tab w:val="left" w:pos="8244"/>
+          <w:tab w:val="left" w:pos="9160"/>
+          <w:tab w:val="left" w:pos="10076"/>
+          <w:tab w:val="left" w:pos="10992"/>
+          <w:tab w:val="left" w:pos="11908"/>
+          <w:tab w:val="left" w:pos="12824"/>
+          <w:tab w:val="left" w:pos="13740"/>
+          <w:tab w:val="left" w:pos="14656"/>
+        </w:tabs>
+        <w:spacing w:after="0" w:line="240" w:lineRule="auto"/>
+        <w:rPr>
+          <w:rFonts w:ascii="Times New Roman" w:eastAsia="Times New Roman" w:hAnsi="Times New Roman" w:cs="Times New Roman"/>
+          <w:bCs/>
+          <w:sz w:val="27"/>
+          <w:szCs w:val="27"/>
+        </w:rPr>
+      </w:pPr>
+      <w:r>
+        <w:rPr>
+          <w:rFonts w:ascii="Times New Roman" w:eastAsia="Times New Roman" w:hAnsi="Times New Roman" w:cs="Times New Roman"/>
+          <w:bCs/>
+          <w:sz w:val="27"/>
+          <w:szCs w:val="27"/>
+        </w:rPr>
+        <w:t>The given node has no knowledge of its predecessor:</w:t>
+      </w:r>
+    </w:p>
+    <w:p>
+      <w:pPr>
+        <w:tabs>
+          <w:tab w:val="left" w:pos="916"/>
+          <w:tab w:val="left" w:pos="1832"/>
+          <w:tab w:val="left" w:pos="2748"/>
+          <w:tab w:val="left" w:pos="3664"/>
+          <w:tab w:val="left" w:pos="4580"/>
+          <w:tab w:val="left" w:pos="5496"/>
+          <w:tab w:val="left" w:pos="6412"/>
+          <w:tab w:val="left" w:pos="7328"/>
+          <w:tab w:val="left" w:pos="8244"/>
+          <w:tab w:val="left" w:pos="9160"/>
+          <w:tab w:val="left" w:pos="10076"/>
+          <w:tab w:val="left" w:pos="10992"/>
+          <w:tab w:val="left" w:pos="11908"/>
+          <w:tab w:val="left" w:pos="12824"/>
+          <w:tab w:val="left" w:pos="13740"/>
+          <w:tab w:val="left" w:pos="14656"/>
+        </w:tabs>
+        <w:spacing w:after="0" w:line="240" w:lineRule="auto"/>
+        <w:rPr>
+          <w:rFonts w:ascii="Times New Roman" w:eastAsia="Times New Roman" w:hAnsi="Times New Roman" w:cs="Times New Roman"/>
+          <w:bCs/>
+          <w:sz w:val="27"/>
+          <w:szCs w:val="27"/>
+        </w:rPr>
+      </w:pPr>
+      <w:r>
+        <w:rPr>
+          <w:rFonts w:ascii="Times New Roman" w:eastAsia="Times New Roman" w:hAnsi="Times New Roman" w:cs="Times New Roman"/>
+          <w:bCs/>
+          <w:sz w:val="27"/>
+          <w:szCs w:val="27"/>
+        </w:rPr>
+        <w:t>A singly linked list doesn't support backward traversal unless we explicitly maintain previous pointers — which would make it a doubly linked list.</w:t>
+      </w:r>
+    </w:p>
+    <w:p>
+      <w:pPr>
+        <w:tabs>
+          <w:tab w:val="left" w:pos="916"/>
+          <w:tab w:val="left" w:pos="1832"/>
+          <w:tab w:val="left" w:pos="2748"/>
+          <w:tab w:val="left" w:pos="3664"/>
+          <w:tab w:val="left" w:pos="4580"/>
+          <w:tab w:val="left" w:pos="5496"/>
+          <w:tab w:val="left" w:pos="6412"/>
+          <w:tab w:val="left" w:pos="7328"/>
+          <w:tab w:val="left" w:pos="8244"/>
+          <w:tab w:val="left" w:pos="9160"/>
+          <w:tab w:val="left" w:pos="10076"/>
+          <w:tab w:val="left" w:pos="10992"/>
+          <w:tab w:val="left" w:pos="11908"/>
+          <w:tab w:val="left" w:pos="12824"/>
+          <w:tab w:val="left" w:pos="13740"/>
+          <w:tab w:val="left" w:pos="14656"/>
+        </w:tabs>
+        <w:spacing w:after="0" w:line="240" w:lineRule="auto"/>
+        <w:rPr>
+          <w:rFonts w:ascii="Times New Roman" w:eastAsia="Times New Roman" w:hAnsi="Times New Roman" w:cs="Times New Roman"/>
+          <w:bCs/>
+          <w:sz w:val="27"/>
+          <w:szCs w:val="27"/>
+        </w:rPr>
+      </w:pPr>
+    </w:p>
+    <w:p>
+      <w:pPr>
+        <w:tabs>
+          <w:tab w:val="left" w:pos="916"/>
+          <w:tab w:val="left" w:pos="1832"/>
+          <w:tab w:val="left" w:pos="2748"/>
+          <w:tab w:val="left" w:pos="3664"/>
+          <w:tab w:val="left" w:pos="4580"/>
+          <w:tab w:val="left" w:pos="5496"/>
+          <w:tab w:val="left" w:pos="6412"/>
+          <w:tab w:val="left" w:pos="7328"/>
+          <w:tab w:val="left" w:pos="8244"/>
+          <w:tab w:val="left" w:pos="9160"/>
+          <w:tab w:val="left" w:pos="10076"/>
+          <w:tab w:val="left" w:pos="10992"/>
+          <w:tab w:val="left" w:pos="11908"/>
+          <w:tab w:val="left" w:pos="12824"/>
+          <w:tab w:val="left" w:pos="13740"/>
+          <w:tab w:val="left" w:pos="14656"/>
+        </w:tabs>
+        <w:spacing w:after="0" w:line="240" w:lineRule="auto"/>
+        <w:rPr>
+          <w:rFonts w:ascii="Times New Roman" w:eastAsia="Times New Roman" w:hAnsi="Times New Roman" w:cs="Times New Roman"/>
+          <w:bCs/>
+          <w:sz w:val="27"/>
+          <w:szCs w:val="27"/>
+        </w:rPr>
+      </w:pPr>
+      <w:r>
+        <w:rPr>
+          <w:rFonts w:ascii="Times New Roman" w:eastAsia="Times New Roman" w:hAnsi="Times New Roman" w:cs="Times New Roman"/>
+          <w:bCs/>
+          <w:sz w:val="27"/>
+          <w:szCs w:val="27"/>
+        </w:rPr>
+        <w:t>It’s only possible if:</w:t>
+      </w:r>
+    </w:p>
+    <w:p>
+      <w:pPr>
+        <w:tabs>
+          <w:tab w:val="left" w:pos="916"/>
+          <w:tab w:val="left" w:pos="1832"/>
+          <w:tab w:val="left" w:pos="2748"/>
+          <w:tab w:val="left" w:pos="3664"/>
+          <w:tab w:val="left" w:pos="4580"/>
+          <w:tab w:val="left" w:pos="5496"/>
+          <w:tab w:val="left" w:pos="6412"/>
+          <w:tab w:val="left" w:pos="7328"/>
+          <w:tab w:val="left" w:pos="8244"/>
+          <w:tab w:val="left" w:pos="9160"/>
+          <w:tab w:val="left" w:pos="10076"/>
+          <w:tab w:val="left" w:pos="10992"/>
+          <w:tab w:val="left" w:pos="11908"/>
+          <w:tab w:val="left" w:pos="12824"/>
+          <w:tab w:val="left" w:pos="13740"/>
+          <w:tab w:val="left" w:pos="14656"/>
+        </w:tabs>
+        <w:spacing w:after="0" w:line="240" w:lineRule="auto"/>
+        <w:rPr>
+          <w:rFonts w:ascii="Times New Roman" w:eastAsia="Times New Roman" w:hAnsi="Times New Roman" w:cs="Times New Roman"/>
+          <w:bCs/>
+          <w:sz w:val="27"/>
+          <w:szCs w:val="27"/>
+        </w:rPr>
+      </w:pPr>
+    </w:p>
+    <w:p>
+      <w:pPr>
+        <w:tabs>
+          <w:tab w:val="left" w:pos="916"/>
+          <w:tab w:val="left" w:pos="1832"/>
+          <w:tab w:val="left" w:pos="2748"/>
+          <w:tab w:val="left" w:pos="3664"/>
+          <w:tab w:val="left" w:pos="4580"/>
+          <w:tab w:val="left" w:pos="5496"/>
+          <w:tab w:val="left" w:pos="6412"/>
+          <w:tab w:val="left" w:pos="7328"/>
+          <w:tab w:val="left" w:pos="8244"/>
+          <w:tab w:val="left" w:pos="9160"/>
+          <w:tab w:val="left" w:pos="10076"/>
+          <w:tab w:val="left" w:pos="10992"/>
+          <w:tab w:val="left" w:pos="11908"/>
+          <w:tab w:val="left" w:pos="12824"/>
+          <w:tab w:val="left" w:pos="13740"/>
+          <w:tab w:val="left" w:pos="14656"/>
+        </w:tabs>
+        <w:spacing w:after="0" w:line="240" w:lineRule="auto"/>
+        <w:rPr>
+          <w:rFonts w:ascii="Times New Roman" w:eastAsia="Times New Roman" w:hAnsi="Times New Roman" w:cs="Times New Roman"/>
+          <w:bCs/>
+          <w:sz w:val="27"/>
+          <w:szCs w:val="27"/>
+        </w:rPr>
+      </w:pPr>
+      <w:r>
+        <w:rPr>
+          <w:rFonts w:ascii="Times New Roman" w:eastAsia="Times New Roman" w:hAnsi="Times New Roman" w:cs="Times New Roman"/>
+          <w:bCs/>
+          <w:sz w:val="27"/>
+          <w:szCs w:val="27"/>
+        </w:rPr>
+        <w:t>You're given the head of the list (so you can traverse it),</w:t>
+      </w:r>
+    </w:p>
+    <w:p>
+      <w:pPr>
+        <w:tabs>
+          <w:tab w:val="left" w:pos="916"/>
+          <w:tab w:val="left" w:pos="1832"/>
+          <w:tab w:val="left" w:pos="2748"/>
+          <w:tab w:val="left" w:pos="3664"/>
+          <w:tab w:val="left" w:pos="4580"/>
+          <w:tab w:val="left" w:pos="5496"/>
+          <w:tab w:val="left" w:pos="6412"/>
+          <w:tab w:val="left" w:pos="7328"/>
+          <w:tab w:val="left" w:pos="8244"/>
+          <w:tab w:val="left" w:pos="9160"/>
+          <w:tab w:val="left" w:pos="10076"/>
+          <w:tab w:val="left" w:pos="10992"/>
+          <w:tab w:val="left" w:pos="11908"/>
+          <w:tab w:val="left" w:pos="12824"/>
+          <w:tab w:val="left" w:pos="13740"/>
+          <w:tab w:val="left" w:pos="14656"/>
+        </w:tabs>
+        <w:spacing w:after="0" w:line="240" w:lineRule="auto"/>
+        <w:rPr>
+          <w:rFonts w:ascii="Times New Roman" w:eastAsia="Times New Roman" w:hAnsi="Times New Roman" w:cs="Times New Roman"/>
+          <w:bCs/>
+          <w:sz w:val="27"/>
+          <w:szCs w:val="27"/>
+        </w:rPr>
+      </w:pPr>
+      <w:r>
+        <w:rPr>
+          <w:rFonts w:ascii="Times New Roman" w:eastAsia="Times New Roman" w:hAnsi="Times New Roman" w:cs="Times New Roman"/>
+          <w:bCs/>
+          <w:sz w:val="27"/>
+          <w:szCs w:val="27"/>
+        </w:rPr>
+        <w:t>And the target node (the node before which deletion is to happen) is not the first or second node (since there’s no node before the head or a second node if the head is to be deleted).</w:t>
+      </w:r>
+    </w:p>
+    <w:p>
+      <w:pPr>
+        <w:tabs>
+          <w:tab w:val="left" w:pos="916"/>
+          <w:tab w:val="left" w:pos="1832"/>
+          <w:tab w:val="left" w:pos="2748"/>
+          <w:tab w:val="left" w:pos="3664"/>
+          <w:tab w:val="left" w:pos="4580"/>
+          <w:tab w:val="left" w:pos="5496"/>
+          <w:tab w:val="left" w:pos="6412"/>
+          <w:tab w:val="left" w:pos="7328"/>
+          <w:tab w:val="left" w:pos="8244"/>
+          <w:tab w:val="left" w:pos="9160"/>
+          <w:tab w:val="left" w:pos="10076"/>
+          <w:tab w:val="left" w:pos="10992"/>
+          <w:tab w:val="left" w:pos="11908"/>
+          <w:tab w:val="left" w:pos="12824"/>
+          <w:tab w:val="left" w:pos="13740"/>
+          <w:tab w:val="left" w:pos="14656"/>
+        </w:tabs>
+        <w:spacing w:after="0" w:line="240" w:lineRule="auto"/>
+        <w:rPr>
+          <w:rFonts w:ascii="Times New Roman" w:eastAsia="Times New Roman" w:hAnsi="Times New Roman" w:cs="Times New Roman"/>
+          <w:bCs/>
+          <w:sz w:val="27"/>
+          <w:szCs w:val="27"/>
+        </w:rPr>
+      </w:pPr>
+      <w:r>
+        <w:rPr>
+          <w:rFonts w:ascii="Times New Roman" w:eastAsia="Times New Roman" w:hAnsi="Times New Roman" w:cs="Times New Roman"/>
+          <w:bCs/>
+          <w:sz w:val="27"/>
+          <w:szCs w:val="27"/>
+        </w:rPr>
+        <w:t>In that case, you can:</w:t>
+      </w:r>
+    </w:p>
+    <w:p>
+      <w:pPr>
+        <w:tabs>
+          <w:tab w:val="left" w:pos="916"/>
+          <w:tab w:val="left" w:pos="1832"/>
+          <w:tab w:val="left" w:pos="2748"/>
+          <w:tab w:val="left" w:pos="3664"/>
+          <w:tab w:val="left" w:pos="4580"/>
+          <w:tab w:val="left" w:pos="5496"/>
+          <w:tab w:val="left" w:pos="6412"/>
+          <w:tab w:val="left" w:pos="7328"/>
+          <w:tab w:val="left" w:pos="8244"/>
+          <w:tab w:val="left" w:pos="9160"/>
+          <w:tab w:val="left" w:pos="10076"/>
+          <w:tab w:val="left" w:pos="10992"/>
+          <w:tab w:val="left" w:pos="11908"/>
+          <w:tab w:val="left" w:pos="12824"/>
+          <w:tab w:val="left" w:pos="13740"/>
+          <w:tab w:val="left" w:pos="14656"/>
+        </w:tabs>
+        <w:spacing w:after="0" w:line="240" w:lineRule="auto"/>
+        <w:rPr>
+          <w:rFonts w:ascii="Times New Roman" w:eastAsia="Times New Roman" w:hAnsi="Times New Roman" w:cs="Times New Roman"/>
+          <w:bCs/>
+          <w:sz w:val="27"/>
+          <w:szCs w:val="27"/>
+        </w:rPr>
+      </w:pPr>
+      <w:r>
+        <w:rPr>
+          <w:rFonts w:ascii="Times New Roman" w:eastAsia="Times New Roman" w:hAnsi="Times New Roman" w:cs="Times New Roman"/>
+          <w:bCs/>
+          <w:sz w:val="27"/>
+          <w:szCs w:val="27"/>
+        </w:rPr>
+        <w:t>Traverse the list starting from the head,</w:t>
+      </w:r>
+    </w:p>
+    <w:p>
+      <w:pPr>
+        <w:tabs>
+          <w:tab w:val="left" w:pos="916"/>
+          <w:tab w:val="left" w:pos="1832"/>
+          <w:tab w:val="left" w:pos="2748"/>
+          <w:tab w:val="left" w:pos="3664"/>
+          <w:tab w:val="left" w:pos="4580"/>
+          <w:tab w:val="left" w:pos="5496"/>
+          <w:tab w:val="left" w:pos="6412"/>
+          <w:tab w:val="left" w:pos="7328"/>
+          <w:tab w:val="left" w:pos="8244"/>
+          <w:tab w:val="left" w:pos="9160"/>
+          <w:tab w:val="left" w:pos="10076"/>
+          <w:tab w:val="left" w:pos="10992"/>
+          <w:tab w:val="left" w:pos="11908"/>
+          <w:tab w:val="left" w:pos="12824"/>
+          <w:tab w:val="left" w:pos="13740"/>
+          <w:tab w:val="left" w:pos="14656"/>
+        </w:tabs>
+        <w:spacing w:after="0" w:line="240" w:lineRule="auto"/>
+        <w:rPr>
+          <w:rFonts w:ascii="Times New Roman" w:eastAsia="Times New Roman" w:hAnsi="Times New Roman" w:cs="Times New Roman"/>
+          <w:bCs/>
+          <w:sz w:val="27"/>
+          <w:szCs w:val="27"/>
+        </w:rPr>
+      </w:pPr>
+      <w:r>
+        <w:rPr>
+          <w:rFonts w:ascii="Times New Roman" w:eastAsia="Times New Roman" w:hAnsi="Times New Roman" w:cs="Times New Roman"/>
+          <w:bCs/>
+          <w:sz w:val="27"/>
+          <w:szCs w:val="27"/>
+        </w:rPr>
+        <w:t>Keep track of the previous and current node,</w:t>
+      </w:r>
+    </w:p>
+    <w:p>
+      <w:pPr>
+        <w:tabs>
+          <w:tab w:val="left" w:pos="916"/>
+          <w:tab w:val="left" w:pos="1832"/>
+          <w:tab w:val="left" w:pos="2748"/>
+          <w:tab w:val="left" w:pos="3664"/>
+          <w:tab w:val="left" w:pos="4580"/>
+          <w:tab w:val="left" w:pos="5496"/>
+          <w:tab w:val="left" w:pos="6412"/>
+          <w:tab w:val="left" w:pos="7328"/>
+          <w:tab w:val="left" w:pos="8244"/>
+          <w:tab w:val="left" w:pos="9160"/>
+          <w:tab w:val="left" w:pos="10076"/>
+          <w:tab w:val="left" w:pos="10992"/>
+          <w:tab w:val="left" w:pos="11908"/>
+          <w:tab w:val="left" w:pos="12824"/>
+          <w:tab w:val="left" w:pos="13740"/>
+          <w:tab w:val="left" w:pos="14656"/>
+        </w:tabs>
+        <w:spacing w:after="0" w:line="240" w:lineRule="auto"/>
+        <w:rPr>
+          <w:rFonts w:ascii="Times New Roman" w:eastAsia="Times New Roman" w:hAnsi="Times New Roman" w:cs="Times New Roman"/>
+          <w:bCs/>
+          <w:sz w:val="27"/>
+          <w:szCs w:val="27"/>
+        </w:rPr>
+      </w:pPr>
+      <w:r>
+        <w:rPr>
+          <w:rFonts w:ascii="Times New Roman" w:eastAsia="Times New Roman" w:hAnsi="Times New Roman" w:cs="Times New Roman"/>
+          <w:bCs/>
+          <w:sz w:val="27"/>
+          <w:szCs w:val="27"/>
+        </w:rPr>
+        <w:t>When you find the node that comes right after the node you want to delete, adjust pointers.</w:t>
+      </w:r>
+    </w:p>
+    <w:p>
+      <w:pPr>
+        <w:tabs>
+          <w:tab w:val="left" w:pos="916"/>
+          <w:tab w:val="left" w:pos="1832"/>
+          <w:tab w:val="left" w:pos="2748"/>
+          <w:tab w:val="left" w:pos="3664"/>
+          <w:tab w:val="left" w:pos="4580"/>
+          <w:tab w:val="left" w:pos="5496"/>
+          <w:tab w:val="left" w:pos="6412"/>
+          <w:tab w:val="left" w:pos="7328"/>
+          <w:tab w:val="left" w:pos="8244"/>
+          <w:tab w:val="left" w:pos="9160"/>
+          <w:tab w:val="left" w:pos="10076"/>
+          <w:tab w:val="left" w:pos="10992"/>
+          <w:tab w:val="left" w:pos="11908"/>
+          <w:tab w:val="left" w:pos="12824"/>
+          <w:tab w:val="left" w:pos="13740"/>
+          <w:tab w:val="left" w:pos="14656"/>
+        </w:tabs>
+        <w:spacing w:after="0" w:line="240" w:lineRule="auto"/>
+        <w:rPr>
+          <w:rFonts w:ascii="Times New Roman" w:eastAsia="Times New Roman" w:hAnsi="Times New Roman" w:cs="Times New Roman"/>
+          <w:bCs/>
+          <w:sz w:val="27"/>
+          <w:szCs w:val="27"/>
+        </w:rPr>
+      </w:pPr>
+    </w:p>
+    <w:p>
+      <w:pPr>
+        <w:tabs>
+          <w:tab w:val="left" w:pos="916"/>
+          <w:tab w:val="left" w:pos="1832"/>
+          <w:tab w:val="left" w:pos="2748"/>
+          <w:tab w:val="left" w:pos="3664"/>
+          <w:tab w:val="left" w:pos="4580"/>
+          <w:tab w:val="left" w:pos="5496"/>
+          <w:tab w:val="left" w:pos="6412"/>
+          <w:tab w:val="left" w:pos="7328"/>
+          <w:tab w:val="left" w:pos="8244"/>
+          <w:tab w:val="left" w:pos="9160"/>
+          <w:tab w:val="left" w:pos="10076"/>
+          <w:tab w:val="left" w:pos="10992"/>
+          <w:tab w:val="left" w:pos="11908"/>
+          <w:tab w:val="left" w:pos="12824"/>
+          <w:tab w:val="left" w:pos="13740"/>
+          <w:tab w:val="left" w:pos="14656"/>
+        </w:tabs>
+        <w:spacing w:after="0" w:line="240" w:lineRule="auto"/>
+        <w:rPr>
+          <w:rFonts w:ascii="Times New Roman" w:eastAsia="Times New Roman" w:hAnsi="Times New Roman" w:cs="Times New Roman"/>
+          <w:bCs/>
+          <w:sz w:val="27"/>
+          <w:szCs w:val="27"/>
+        </w:rPr>
+      </w:pPr>
+    </w:p>
+    <w:p>
+      <w:pPr>
+        <w:tabs>
+          <w:tab w:val="left" w:pos="916"/>
+          <w:tab w:val="left" w:pos="1832"/>
+          <w:tab w:val="left" w:pos="2748"/>
+          <w:tab w:val="left" w:pos="3664"/>
+          <w:tab w:val="left" w:pos="4580"/>
+          <w:tab w:val="left" w:pos="5496"/>
+          <w:tab w:val="left" w:pos="6412"/>
+          <w:tab w:val="left" w:pos="7328"/>
+          <w:tab w:val="left" w:pos="8244"/>
+          <w:tab w:val="left" w:pos="9160"/>
+          <w:tab w:val="left" w:pos="10076"/>
+          <w:tab w:val="left" w:pos="10992"/>
+          <w:tab w:val="left" w:pos="11908"/>
+          <w:tab w:val="left" w:pos="12824"/>
+          <w:tab w:val="left" w:pos="13740"/>
+          <w:tab w:val="left" w:pos="14656"/>
+        </w:tabs>
+        <w:spacing w:after="0" w:line="240" w:lineRule="auto"/>
+        <w:rPr>
+          <w:rFonts w:ascii="Times New Roman" w:eastAsia="Times New Roman" w:hAnsi="Times New Roman" w:cs="Times New Roman"/>
+          <w:bCs/>
+          <w:sz w:val="27"/>
+          <w:szCs w:val="27"/>
+        </w:rPr>
+      </w:pPr>
+    </w:p>
+    <w:p>
+      <w:pPr>
+        <w:tabs>
+          <w:tab w:val="left" w:pos="916"/>
+          <w:tab w:val="left" w:pos="1832"/>
+          <w:tab w:val="left" w:pos="2748"/>
+          <w:tab w:val="left" w:pos="3664"/>
+          <w:tab w:val="left" w:pos="4580"/>
+          <w:tab w:val="left" w:pos="5496"/>
+          <w:tab w:val="left" w:pos="6412"/>
+          <w:tab w:val="left" w:pos="7328"/>
+          <w:tab w:val="left" w:pos="8244"/>
+          <w:tab w:val="left" w:pos="9160"/>
+          <w:tab w:val="left" w:pos="10076"/>
+          <w:tab w:val="left" w:pos="10992"/>
+          <w:tab w:val="left" w:pos="11908"/>
+          <w:tab w:val="left" w:pos="12824"/>
+          <w:tab w:val="left" w:pos="13740"/>
+          <w:tab w:val="left" w:pos="14656"/>
+        </w:tabs>
+        <w:spacing w:after="0" w:line="240" w:lineRule="auto"/>
+        <w:rPr>
+          <w:rFonts w:ascii="Times New Roman" w:eastAsia="Times New Roman" w:hAnsi="Times New Roman" w:cs="Times New Roman"/>
+          <w:bCs/>
+          <w:sz w:val="27"/>
+          <w:szCs w:val="27"/>
+        </w:rPr>
+      </w:pPr>
+      <w:r>
+        <w:rPr>
+          <w:rFonts w:ascii="Times New Roman" w:eastAsia="Times New Roman" w:hAnsi="Times New Roman" w:cs="Times New Roman"/>
+          <w:bCs/>
+          <w:sz w:val="27"/>
+          <w:szCs w:val="27"/>
+        </w:rPr>
+        <w:t>11. Discuss about the Time and Space complexity of various operations on Singly Linked Lists with your friends.</w:t>
+      </w:r>
+    </w:p>
+    <w:p>
+      <w:pPr>
+        <w:tabs>
+          <w:tab w:val="left" w:pos="916"/>
+          <w:tab w:val="left" w:pos="1832"/>
+          <w:tab w:val="left" w:pos="2748"/>
+          <w:tab w:val="left" w:pos="3664"/>
+          <w:tab w:val="left" w:pos="4580"/>
+          <w:tab w:val="left" w:pos="5496"/>
+          <w:tab w:val="left" w:pos="6412"/>
+          <w:tab w:val="left" w:pos="7328"/>
+          <w:tab w:val="left" w:pos="8244"/>
+          <w:tab w:val="left" w:pos="9160"/>
+          <w:tab w:val="left" w:pos="10076"/>
+          <w:tab w:val="left" w:pos="10992"/>
+          <w:tab w:val="left" w:pos="11908"/>
+          <w:tab w:val="left" w:pos="12824"/>
+          <w:tab w:val="left" w:pos="13740"/>
+          <w:tab w:val="left" w:pos="14656"/>
+        </w:tabs>
+        <w:spacing w:after="0" w:line="240" w:lineRule="auto"/>
+        <w:rPr>
+          <w:rFonts w:ascii="Times New Roman" w:eastAsia="Times New Roman" w:hAnsi="Times New Roman" w:cs="Times New Roman"/>
+          <w:bCs/>
+          <w:sz w:val="27"/>
+          <w:szCs w:val="27"/>
+        </w:rPr>
+      </w:pPr>
+    </w:p>
+    <w:p>
+      <w:pPr>
+        <w:tabs>
+          <w:tab w:val="left" w:pos="916"/>
+          <w:tab w:val="left" w:pos="1832"/>
+          <w:tab w:val="left" w:pos="2748"/>
+          <w:tab w:val="left" w:pos="3664"/>
+          <w:tab w:val="left" w:pos="4580"/>
+          <w:tab w:val="left" w:pos="5496"/>
+          <w:tab w:val="left" w:pos="6412"/>
+          <w:tab w:val="left" w:pos="7328"/>
+          <w:tab w:val="left" w:pos="8244"/>
+          <w:tab w:val="left" w:pos="9160"/>
+          <w:tab w:val="left" w:pos="10076"/>
+          <w:tab w:val="left" w:pos="10992"/>
+          <w:tab w:val="left" w:pos="11908"/>
+          <w:tab w:val="left" w:pos="12824"/>
+          <w:tab w:val="left" w:pos="13740"/>
+          <w:tab w:val="left" w:pos="14656"/>
+        </w:tabs>
+        <w:spacing w:after="0" w:line="240" w:lineRule="auto"/>
+        <w:rPr>
+          <w:rFonts w:ascii="Times New Roman" w:eastAsia="Times New Roman" w:hAnsi="Times New Roman" w:cs="Times New Roman"/>
+          <w:bCs/>
+          <w:sz w:val="27"/>
+          <w:szCs w:val="27"/>
+        </w:rPr>
+      </w:pPr>
+    </w:p>
+    <w:p>
+      <w:pPr>
+        <w:pStyle w:val="ListParagraph"/>
+        <w:numPr>
+          <w:ilvl w:val="0"/>
+          <w:numId w:val="17"/>
+        </w:numPr>
+        <w:tabs>
+          <w:tab w:val="left" w:pos="916"/>
+          <w:tab w:val="left" w:pos="1832"/>
+          <w:tab w:val="left" w:pos="2748"/>
+          <w:tab w:val="left" w:pos="3664"/>
+          <w:tab w:val="left" w:pos="4580"/>
+          <w:tab w:val="left" w:pos="5496"/>
+          <w:tab w:val="left" w:pos="6412"/>
+          <w:tab w:val="left" w:pos="7328"/>
+          <w:tab w:val="left" w:pos="8244"/>
+          <w:tab w:val="left" w:pos="9160"/>
+          <w:tab w:val="left" w:pos="10076"/>
+          <w:tab w:val="left" w:pos="10992"/>
+          <w:tab w:val="left" w:pos="11908"/>
+          <w:tab w:val="left" w:pos="12824"/>
+          <w:tab w:val="left" w:pos="13740"/>
+          <w:tab w:val="left" w:pos="14656"/>
+        </w:tabs>
+        <w:spacing w:after="0" w:line="240" w:lineRule="auto"/>
+        <w:rPr>
+          <w:rFonts w:ascii="Times New Roman" w:eastAsia="Times New Roman" w:hAnsi="Times New Roman" w:cs="Times New Roman"/>
+          <w:bCs/>
+          <w:sz w:val="27"/>
+          <w:szCs w:val="27"/>
+        </w:rPr>
+      </w:pPr>
+      <w:r>
+        <w:rPr>
+          <w:rFonts w:ascii="Times New Roman" w:eastAsia="Times New Roman" w:hAnsi="Times New Roman" w:cs="Times New Roman"/>
+          <w:bCs/>
+          <w:sz w:val="27"/>
+          <w:szCs w:val="27"/>
+        </w:rPr>
+        <w:t>Time and Space Complexity of Singly Linked List Operations</w:t>
+      </w:r>
+    </w:p>
+    <w:p>
+      <w:pPr>
+        <w:tabs>
+          <w:tab w:val="left" w:pos="916"/>
+          <w:tab w:val="left" w:pos="1832"/>
+          <w:tab w:val="left" w:pos="2748"/>
+          <w:tab w:val="left" w:pos="3664"/>
+          <w:tab w:val="left" w:pos="4580"/>
+          <w:tab w:val="left" w:pos="5496"/>
+          <w:tab w:val="left" w:pos="6412"/>
+          <w:tab w:val="left" w:pos="7328"/>
+          <w:tab w:val="left" w:pos="8244"/>
+          <w:tab w:val="left" w:pos="9160"/>
+          <w:tab w:val="left" w:pos="10076"/>
+          <w:tab w:val="left" w:pos="10992"/>
+          <w:tab w:val="left" w:pos="11908"/>
+          <w:tab w:val="left" w:pos="12824"/>
+          <w:tab w:val="left" w:pos="13740"/>
+          <w:tab w:val="left" w:pos="14656"/>
+        </w:tabs>
+        <w:spacing w:after="0" w:line="240" w:lineRule="auto"/>
+        <w:rPr>
+          <w:rFonts w:ascii="Times New Roman" w:eastAsia="Times New Roman" w:hAnsi="Times New Roman" w:cs="Times New Roman"/>
+          <w:bCs/>
+          <w:sz w:val="27"/>
+          <w:szCs w:val="27"/>
+        </w:rPr>
+      </w:pPr>
+    </w:p>
+    <w:p>
+      <w:pPr>
+        <w:tabs>
+          <w:tab w:val="left" w:pos="916"/>
+          <w:tab w:val="left" w:pos="1832"/>
+          <w:tab w:val="left" w:pos="2748"/>
+          <w:tab w:val="left" w:pos="3664"/>
+          <w:tab w:val="left" w:pos="4580"/>
+          <w:tab w:val="left" w:pos="5496"/>
+          <w:tab w:val="left" w:pos="6412"/>
+          <w:tab w:val="left" w:pos="7328"/>
+          <w:tab w:val="left" w:pos="8244"/>
+          <w:tab w:val="left" w:pos="9160"/>
+          <w:tab w:val="left" w:pos="10076"/>
+          <w:tab w:val="left" w:pos="10992"/>
+          <w:tab w:val="left" w:pos="11908"/>
+          <w:tab w:val="left" w:pos="12824"/>
+          <w:tab w:val="left" w:pos="13740"/>
+          <w:tab w:val="left" w:pos="14656"/>
+        </w:tabs>
+        <w:spacing w:after="0" w:line="240" w:lineRule="auto"/>
+        <w:rPr>
+          <w:rFonts w:ascii="Times New Roman" w:eastAsia="Times New Roman" w:hAnsi="Times New Roman" w:cs="Times New Roman"/>
+          <w:bCs/>
+          <w:sz w:val="27"/>
+          <w:szCs w:val="27"/>
+        </w:rPr>
+      </w:pPr>
+      <w:r>
+        <w:rPr>
+          <w:rFonts w:ascii="Times New Roman" w:eastAsia="Times New Roman" w:hAnsi="Times New Roman" w:cs="Times New Roman"/>
+          <w:bCs/>
+          <w:sz w:val="27"/>
+          <w:szCs w:val="27"/>
+        </w:rPr>
+        <w:t>Singly linked lists are fundamental data structures that consist of nodes where each node contains data and a pointer to the next node. Understanding the efficiency of various operations on singly linked lists is important to write optimal code.</w:t>
+      </w:r>
+    </w:p>
+    <w:p>
+      <w:pPr>
+        <w:tabs>
+          <w:tab w:val="left" w:pos="916"/>
+          <w:tab w:val="left" w:pos="1832"/>
+          <w:tab w:val="left" w:pos="2748"/>
+          <w:tab w:val="left" w:pos="3664"/>
+          <w:tab w:val="left" w:pos="4580"/>
+          <w:tab w:val="left" w:pos="5496"/>
+          <w:tab w:val="left" w:pos="6412"/>
+          <w:tab w:val="left" w:pos="7328"/>
+          <w:tab w:val="left" w:pos="8244"/>
+          <w:tab w:val="left" w:pos="9160"/>
+          <w:tab w:val="left" w:pos="10076"/>
+          <w:tab w:val="left" w:pos="10992"/>
+          <w:tab w:val="left" w:pos="11908"/>
+          <w:tab w:val="left" w:pos="12824"/>
+          <w:tab w:val="left" w:pos="13740"/>
+          <w:tab w:val="left" w:pos="14656"/>
+        </w:tabs>
+        <w:spacing w:after="0" w:line="240" w:lineRule="auto"/>
+        <w:rPr>
+          <w:rFonts w:ascii="Times New Roman" w:eastAsia="Times New Roman" w:hAnsi="Times New Roman" w:cs="Times New Roman"/>
+          <w:b/>
+          <w:bCs/>
+          <w:sz w:val="27"/>
+          <w:szCs w:val="27"/>
+        </w:rPr>
+      </w:pPr>
+      <w:r>
+        <w:rPr>
+          <w:rFonts w:ascii="Times New Roman" w:eastAsia="Times New Roman" w:hAnsi="Times New Roman" w:cs="Times New Roman"/>
+          <w:b/>
+          <w:bCs/>
+          <w:sz w:val="27"/>
+          <w:szCs w:val="27"/>
+        </w:rPr>
+        <w:lastRenderedPageBreak/>
+        <w:t>Time Complexity</w:t>
+      </w:r>
+    </w:p>
+    <w:p>
+      <w:pPr>
+        <w:tabs>
+          <w:tab w:val="left" w:pos="916"/>
+          <w:tab w:val="left" w:pos="1832"/>
+          <w:tab w:val="left" w:pos="2748"/>
+          <w:tab w:val="left" w:pos="3664"/>
+          <w:tab w:val="left" w:pos="4580"/>
+          <w:tab w:val="left" w:pos="5496"/>
+          <w:tab w:val="left" w:pos="6412"/>
+          <w:tab w:val="left" w:pos="7328"/>
+          <w:tab w:val="left" w:pos="8244"/>
+          <w:tab w:val="left" w:pos="9160"/>
+          <w:tab w:val="left" w:pos="10076"/>
+          <w:tab w:val="left" w:pos="10992"/>
+          <w:tab w:val="left" w:pos="11908"/>
+          <w:tab w:val="left" w:pos="12824"/>
+          <w:tab w:val="left" w:pos="13740"/>
+          <w:tab w:val="left" w:pos="14656"/>
+        </w:tabs>
+        <w:spacing w:after="0" w:line="240" w:lineRule="auto"/>
+        <w:rPr>
+          <w:rFonts w:ascii="Times New Roman" w:eastAsia="Times New Roman" w:hAnsi="Times New Roman" w:cs="Times New Roman"/>
+          <w:bCs/>
+          <w:sz w:val="27"/>
+          <w:szCs w:val="27"/>
+        </w:rPr>
+      </w:pPr>
+    </w:p>
+    <w:p>
+      <w:pPr>
+        <w:tabs>
+          <w:tab w:val="left" w:pos="916"/>
+          <w:tab w:val="left" w:pos="1832"/>
+          <w:tab w:val="left" w:pos="2748"/>
+          <w:tab w:val="left" w:pos="3664"/>
+          <w:tab w:val="left" w:pos="4580"/>
+          <w:tab w:val="left" w:pos="5496"/>
+          <w:tab w:val="left" w:pos="6412"/>
+          <w:tab w:val="left" w:pos="7328"/>
+          <w:tab w:val="left" w:pos="8244"/>
+          <w:tab w:val="left" w:pos="9160"/>
+          <w:tab w:val="left" w:pos="10076"/>
+          <w:tab w:val="left" w:pos="10992"/>
+          <w:tab w:val="left" w:pos="11908"/>
+          <w:tab w:val="left" w:pos="12824"/>
+          <w:tab w:val="left" w:pos="13740"/>
+          <w:tab w:val="left" w:pos="14656"/>
+        </w:tabs>
+        <w:spacing w:after="0" w:line="240" w:lineRule="auto"/>
+        <w:rPr>
+          <w:rFonts w:ascii="Times New Roman" w:eastAsia="Times New Roman" w:hAnsi="Times New Roman" w:cs="Times New Roman"/>
+          <w:b/>
+          <w:bCs/>
+          <w:sz w:val="27"/>
+          <w:szCs w:val="27"/>
+        </w:rPr>
+      </w:pPr>
+      <w:r>
+        <w:rPr>
+          <w:rFonts w:ascii="Times New Roman" w:eastAsia="Times New Roman" w:hAnsi="Times New Roman" w:cs="Times New Roman"/>
+          <w:b/>
+          <w:bCs/>
+          <w:sz w:val="27"/>
+          <w:szCs w:val="27"/>
+        </w:rPr>
+        <w:t>Insertion at Beginning:</w:t>
+      </w:r>
+    </w:p>
+    <w:p>
+      <w:pPr>
+        <w:tabs>
+          <w:tab w:val="left" w:pos="916"/>
+          <w:tab w:val="left" w:pos="1832"/>
+          <w:tab w:val="left" w:pos="2748"/>
+          <w:tab w:val="left" w:pos="3664"/>
+          <w:tab w:val="left" w:pos="4580"/>
+          <w:tab w:val="left" w:pos="5496"/>
+          <w:tab w:val="left" w:pos="6412"/>
+          <w:tab w:val="left" w:pos="7328"/>
+          <w:tab w:val="left" w:pos="8244"/>
+          <w:tab w:val="left" w:pos="9160"/>
+          <w:tab w:val="left" w:pos="10076"/>
+          <w:tab w:val="left" w:pos="10992"/>
+          <w:tab w:val="left" w:pos="11908"/>
+          <w:tab w:val="left" w:pos="12824"/>
+          <w:tab w:val="left" w:pos="13740"/>
+          <w:tab w:val="left" w:pos="14656"/>
+        </w:tabs>
+        <w:spacing w:after="0" w:line="240" w:lineRule="auto"/>
+        <w:rPr>
+          <w:rFonts w:ascii="Times New Roman" w:eastAsia="Times New Roman" w:hAnsi="Times New Roman" w:cs="Times New Roman"/>
+          <w:bCs/>
+          <w:sz w:val="27"/>
+          <w:szCs w:val="27"/>
+        </w:rPr>
+      </w:pPr>
+      <w:r>
+        <w:rPr>
+          <w:rFonts w:ascii="Times New Roman" w:eastAsia="Times New Roman" w:hAnsi="Times New Roman" w:cs="Times New Roman"/>
+          <w:bCs/>
+          <w:sz w:val="27"/>
+          <w:szCs w:val="27"/>
+        </w:rPr>
+        <w:br/>
+        <w:t>Inserting a new node at the start is very efficient. It requires updating the head pointer to point to the new node and the new node’s next pointer to the old head. This operation always takes constant time, O(1).</w:t>
+      </w:r>
+    </w:p>
+    <w:p>
+      <w:pPr>
+        <w:tabs>
+          <w:tab w:val="left" w:pos="916"/>
+          <w:tab w:val="left" w:pos="1832"/>
+          <w:tab w:val="left" w:pos="2748"/>
+          <w:tab w:val="left" w:pos="3664"/>
+          <w:tab w:val="left" w:pos="4580"/>
+          <w:tab w:val="left" w:pos="5496"/>
+          <w:tab w:val="left" w:pos="6412"/>
+          <w:tab w:val="left" w:pos="7328"/>
+          <w:tab w:val="left" w:pos="8244"/>
+          <w:tab w:val="left" w:pos="9160"/>
+          <w:tab w:val="left" w:pos="10076"/>
+          <w:tab w:val="left" w:pos="10992"/>
+          <w:tab w:val="left" w:pos="11908"/>
+          <w:tab w:val="left" w:pos="12824"/>
+          <w:tab w:val="left" w:pos="13740"/>
+          <w:tab w:val="left" w:pos="14656"/>
+        </w:tabs>
+        <w:spacing w:after="0" w:line="240" w:lineRule="auto"/>
+        <w:rPr>
+          <w:rFonts w:ascii="Times New Roman" w:eastAsia="Times New Roman" w:hAnsi="Times New Roman" w:cs="Times New Roman"/>
+          <w:bCs/>
+          <w:sz w:val="27"/>
+          <w:szCs w:val="27"/>
+        </w:rPr>
+      </w:pPr>
+    </w:p>
+    <w:p>
+      <w:pPr>
+        <w:tabs>
+          <w:tab w:val="left" w:pos="916"/>
+          <w:tab w:val="left" w:pos="1832"/>
+          <w:tab w:val="left" w:pos="2748"/>
+          <w:tab w:val="left" w:pos="3664"/>
+          <w:tab w:val="left" w:pos="4580"/>
+          <w:tab w:val="left" w:pos="5496"/>
+          <w:tab w:val="left" w:pos="6412"/>
+          <w:tab w:val="left" w:pos="7328"/>
+          <w:tab w:val="left" w:pos="8244"/>
+          <w:tab w:val="left" w:pos="9160"/>
+          <w:tab w:val="left" w:pos="10076"/>
+          <w:tab w:val="left" w:pos="10992"/>
+          <w:tab w:val="left" w:pos="11908"/>
+          <w:tab w:val="left" w:pos="12824"/>
+          <w:tab w:val="left" w:pos="13740"/>
+          <w:tab w:val="left" w:pos="14656"/>
+        </w:tabs>
+        <w:spacing w:after="0" w:line="240" w:lineRule="auto"/>
+        <w:rPr>
+          <w:rFonts w:ascii="Times New Roman" w:eastAsia="Times New Roman" w:hAnsi="Times New Roman" w:cs="Times New Roman"/>
+          <w:b/>
+          <w:bCs/>
+          <w:sz w:val="27"/>
+          <w:szCs w:val="27"/>
+        </w:rPr>
+      </w:pPr>
+      <w:r>
+        <w:rPr>
+          <w:rFonts w:ascii="Times New Roman" w:eastAsia="Times New Roman" w:hAnsi="Times New Roman" w:cs="Times New Roman"/>
+          <w:b/>
+          <w:bCs/>
+          <w:sz w:val="27"/>
+          <w:szCs w:val="27"/>
+        </w:rPr>
+        <w:t>Insertion at End:</w:t>
+      </w:r>
+    </w:p>
+    <w:p>
+      <w:pPr>
+        <w:tabs>
+          <w:tab w:val="left" w:pos="916"/>
+          <w:tab w:val="left" w:pos="1832"/>
+          <w:tab w:val="left" w:pos="2748"/>
+          <w:tab w:val="left" w:pos="3664"/>
+          <w:tab w:val="left" w:pos="4580"/>
+          <w:tab w:val="left" w:pos="5496"/>
+          <w:tab w:val="left" w:pos="6412"/>
+          <w:tab w:val="left" w:pos="7328"/>
+          <w:tab w:val="left" w:pos="8244"/>
+          <w:tab w:val="left" w:pos="9160"/>
+          <w:tab w:val="left" w:pos="10076"/>
+          <w:tab w:val="left" w:pos="10992"/>
+          <w:tab w:val="left" w:pos="11908"/>
+          <w:tab w:val="left" w:pos="12824"/>
+          <w:tab w:val="left" w:pos="13740"/>
+          <w:tab w:val="left" w:pos="14656"/>
+        </w:tabs>
+        <w:spacing w:after="0" w:line="240" w:lineRule="auto"/>
+        <w:rPr>
+          <w:rFonts w:ascii="Times New Roman" w:eastAsia="Times New Roman" w:hAnsi="Times New Roman" w:cs="Times New Roman"/>
+          <w:bCs/>
+          <w:sz w:val="27"/>
+          <w:szCs w:val="27"/>
+        </w:rPr>
+      </w:pPr>
+      <w:r>
+        <w:rPr>
+          <w:rFonts w:ascii="Times New Roman" w:eastAsia="Times New Roman" w:hAnsi="Times New Roman" w:cs="Times New Roman"/>
+          <w:bCs/>
+          <w:sz w:val="27"/>
+          <w:szCs w:val="27"/>
+        </w:rPr>
+        <w:br/>
+        <w:t>If the list maintains a tail pointer, insertion at the end is also O(1) because the new node can be directly linked to the tail. Without a tail pointer, the entire list must be traversed to find the last node, resulting in O(n) time complexity.</w:t>
+      </w:r>
+    </w:p>
+    <w:p>
+      <w:pPr>
+        <w:tabs>
+          <w:tab w:val="left" w:pos="916"/>
+          <w:tab w:val="left" w:pos="1832"/>
+          <w:tab w:val="left" w:pos="2748"/>
+          <w:tab w:val="left" w:pos="3664"/>
+          <w:tab w:val="left" w:pos="4580"/>
+          <w:tab w:val="left" w:pos="5496"/>
+          <w:tab w:val="left" w:pos="6412"/>
+          <w:tab w:val="left" w:pos="7328"/>
+          <w:tab w:val="left" w:pos="8244"/>
+          <w:tab w:val="left" w:pos="9160"/>
+          <w:tab w:val="left" w:pos="10076"/>
+          <w:tab w:val="left" w:pos="10992"/>
+          <w:tab w:val="left" w:pos="11908"/>
+          <w:tab w:val="left" w:pos="12824"/>
+          <w:tab w:val="left" w:pos="13740"/>
+          <w:tab w:val="left" w:pos="14656"/>
+        </w:tabs>
+        <w:spacing w:after="0" w:line="240" w:lineRule="auto"/>
+        <w:rPr>
+          <w:rFonts w:ascii="Times New Roman" w:eastAsia="Times New Roman" w:hAnsi="Times New Roman" w:cs="Times New Roman"/>
+          <w:bCs/>
+          <w:sz w:val="27"/>
+          <w:szCs w:val="27"/>
+        </w:rPr>
+      </w:pPr>
+    </w:p>
+    <w:p>
+      <w:pPr>
+        <w:tabs>
+          <w:tab w:val="left" w:pos="916"/>
+          <w:tab w:val="left" w:pos="1832"/>
+          <w:tab w:val="left" w:pos="2748"/>
+          <w:tab w:val="left" w:pos="3664"/>
+          <w:tab w:val="left" w:pos="4580"/>
+          <w:tab w:val="left" w:pos="5496"/>
+          <w:tab w:val="left" w:pos="6412"/>
+          <w:tab w:val="left" w:pos="7328"/>
+          <w:tab w:val="left" w:pos="8244"/>
+          <w:tab w:val="left" w:pos="9160"/>
+          <w:tab w:val="left" w:pos="10076"/>
+          <w:tab w:val="left" w:pos="10992"/>
+          <w:tab w:val="left" w:pos="11908"/>
+          <w:tab w:val="left" w:pos="12824"/>
+          <w:tab w:val="left" w:pos="13740"/>
+          <w:tab w:val="left" w:pos="14656"/>
+        </w:tabs>
+        <w:spacing w:after="0" w:line="240" w:lineRule="auto"/>
+        <w:rPr>
+          <w:rFonts w:ascii="Times New Roman" w:eastAsia="Times New Roman" w:hAnsi="Times New Roman" w:cs="Times New Roman"/>
+          <w:b/>
+          <w:bCs/>
+          <w:sz w:val="27"/>
+          <w:szCs w:val="27"/>
+        </w:rPr>
+      </w:pPr>
+      <w:r>
+        <w:rPr>
+          <w:rFonts w:ascii="Times New Roman" w:eastAsia="Times New Roman" w:hAnsi="Times New Roman" w:cs="Times New Roman"/>
+          <w:b/>
+          <w:bCs/>
+          <w:sz w:val="27"/>
+          <w:szCs w:val="27"/>
+        </w:rPr>
+        <w:t>Insertion at Given Position:</w:t>
+      </w:r>
+    </w:p>
+    <w:p>
+      <w:pPr>
+        <w:tabs>
+          <w:tab w:val="left" w:pos="916"/>
+          <w:tab w:val="left" w:pos="1832"/>
+          <w:tab w:val="left" w:pos="2748"/>
+          <w:tab w:val="left" w:pos="3664"/>
+          <w:tab w:val="left" w:pos="4580"/>
+          <w:tab w:val="left" w:pos="5496"/>
+          <w:tab w:val="left" w:pos="6412"/>
+          <w:tab w:val="left" w:pos="7328"/>
+          <w:tab w:val="left" w:pos="8244"/>
+          <w:tab w:val="left" w:pos="9160"/>
+          <w:tab w:val="left" w:pos="10076"/>
+          <w:tab w:val="left" w:pos="10992"/>
+          <w:tab w:val="left" w:pos="11908"/>
+          <w:tab w:val="left" w:pos="12824"/>
+          <w:tab w:val="left" w:pos="13740"/>
+          <w:tab w:val="left" w:pos="14656"/>
+        </w:tabs>
+        <w:spacing w:after="0" w:line="240" w:lineRule="auto"/>
+        <w:rPr>
+          <w:rFonts w:ascii="Times New Roman" w:eastAsia="Times New Roman" w:hAnsi="Times New Roman" w:cs="Times New Roman"/>
+          <w:bCs/>
+          <w:sz w:val="27"/>
+          <w:szCs w:val="27"/>
+        </w:rPr>
+      </w:pPr>
+      <w:r>
+        <w:rPr>
+          <w:rFonts w:ascii="Times New Roman" w:eastAsia="Times New Roman" w:hAnsi="Times New Roman" w:cs="Times New Roman"/>
+          <w:bCs/>
+          <w:sz w:val="27"/>
+          <w:szCs w:val="27"/>
+        </w:rPr>
+        <w:br/>
+        <w:t>Inserting at a particular position generally takes O(n) time in the average and worst cases because you must traverse the list to reach the insertion point. It is O(1) in the best case if the position is at the beginning.</w:t>
+      </w:r>
+    </w:p>
+    <w:p>
+      <w:pPr>
+        <w:tabs>
+          <w:tab w:val="left" w:pos="916"/>
+          <w:tab w:val="left" w:pos="1832"/>
+          <w:tab w:val="left" w:pos="2748"/>
+          <w:tab w:val="left" w:pos="3664"/>
+          <w:tab w:val="left" w:pos="4580"/>
+          <w:tab w:val="left" w:pos="5496"/>
+          <w:tab w:val="left" w:pos="6412"/>
+          <w:tab w:val="left" w:pos="7328"/>
+          <w:tab w:val="left" w:pos="8244"/>
+          <w:tab w:val="left" w:pos="9160"/>
+          <w:tab w:val="left" w:pos="10076"/>
+          <w:tab w:val="left" w:pos="10992"/>
+          <w:tab w:val="left" w:pos="11908"/>
+          <w:tab w:val="left" w:pos="12824"/>
+          <w:tab w:val="left" w:pos="13740"/>
+          <w:tab w:val="left" w:pos="14656"/>
+        </w:tabs>
+        <w:spacing w:after="0" w:line="240" w:lineRule="auto"/>
+        <w:rPr>
+          <w:rFonts w:ascii="Times New Roman" w:eastAsia="Times New Roman" w:hAnsi="Times New Roman" w:cs="Times New Roman"/>
+          <w:b/>
+          <w:bCs/>
+          <w:sz w:val="27"/>
+          <w:szCs w:val="27"/>
+        </w:rPr>
+      </w:pPr>
+    </w:p>
+    <w:p>
+      <w:pPr>
+        <w:tabs>
+          <w:tab w:val="left" w:pos="916"/>
+          <w:tab w:val="left" w:pos="1832"/>
+          <w:tab w:val="left" w:pos="2748"/>
+          <w:tab w:val="left" w:pos="3664"/>
+          <w:tab w:val="left" w:pos="4580"/>
+          <w:tab w:val="left" w:pos="5496"/>
+          <w:tab w:val="left" w:pos="6412"/>
+          <w:tab w:val="left" w:pos="7328"/>
+          <w:tab w:val="left" w:pos="8244"/>
+          <w:tab w:val="left" w:pos="9160"/>
+          <w:tab w:val="left" w:pos="10076"/>
+          <w:tab w:val="left" w:pos="10992"/>
+          <w:tab w:val="left" w:pos="11908"/>
+          <w:tab w:val="left" w:pos="12824"/>
+          <w:tab w:val="left" w:pos="13740"/>
+          <w:tab w:val="left" w:pos="14656"/>
+        </w:tabs>
+        <w:spacing w:after="0" w:line="240" w:lineRule="auto"/>
+        <w:rPr>
+          <w:rFonts w:ascii="Times New Roman" w:eastAsia="Times New Roman" w:hAnsi="Times New Roman" w:cs="Times New Roman"/>
+          <w:b/>
+          <w:bCs/>
+          <w:sz w:val="27"/>
+          <w:szCs w:val="27"/>
+        </w:rPr>
+      </w:pPr>
+      <w:r>
+        <w:rPr>
+          <w:rFonts w:ascii="Times New Roman" w:eastAsia="Times New Roman" w:hAnsi="Times New Roman" w:cs="Times New Roman"/>
+          <w:b/>
+          <w:bCs/>
+          <w:sz w:val="27"/>
+          <w:szCs w:val="27"/>
+        </w:rPr>
+        <w:t>Deletion from Beginning:</w:t>
+      </w:r>
+    </w:p>
+    <w:p>
+      <w:pPr>
+        <w:tabs>
+          <w:tab w:val="left" w:pos="916"/>
+          <w:tab w:val="left" w:pos="1832"/>
+          <w:tab w:val="left" w:pos="2748"/>
+          <w:tab w:val="left" w:pos="3664"/>
+          <w:tab w:val="left" w:pos="4580"/>
+          <w:tab w:val="left" w:pos="5496"/>
+          <w:tab w:val="left" w:pos="6412"/>
+          <w:tab w:val="left" w:pos="7328"/>
+          <w:tab w:val="left" w:pos="8244"/>
+          <w:tab w:val="left" w:pos="9160"/>
+          <w:tab w:val="left" w:pos="10076"/>
+          <w:tab w:val="left" w:pos="10992"/>
+          <w:tab w:val="left" w:pos="11908"/>
+          <w:tab w:val="left" w:pos="12824"/>
+          <w:tab w:val="left" w:pos="13740"/>
+          <w:tab w:val="left" w:pos="14656"/>
+        </w:tabs>
+        <w:spacing w:after="0" w:line="240" w:lineRule="auto"/>
+        <w:rPr>
+          <w:rFonts w:ascii="Times New Roman" w:eastAsia="Times New Roman" w:hAnsi="Times New Roman" w:cs="Times New Roman"/>
+          <w:bCs/>
+          <w:sz w:val="27"/>
+          <w:szCs w:val="27"/>
+        </w:rPr>
+      </w:pPr>
+      <w:r>
+        <w:rPr>
+          <w:rFonts w:ascii="Times New Roman" w:eastAsia="Times New Roman" w:hAnsi="Times New Roman" w:cs="Times New Roman"/>
+          <w:bCs/>
+          <w:sz w:val="27"/>
+          <w:szCs w:val="27"/>
+        </w:rPr>
+        <w:br/>
+        <w:t>Deleting the first node is straightforward; it just involves moving the head pointer to the next node and freeing the old head. This operation is O(1).</w:t>
+      </w:r>
+    </w:p>
+    <w:p>
+      <w:pPr>
+        <w:tabs>
+          <w:tab w:val="left" w:pos="916"/>
+          <w:tab w:val="left" w:pos="1832"/>
+          <w:tab w:val="left" w:pos="2748"/>
+          <w:tab w:val="left" w:pos="3664"/>
+          <w:tab w:val="left" w:pos="4580"/>
+          <w:tab w:val="left" w:pos="5496"/>
+          <w:tab w:val="left" w:pos="6412"/>
+          <w:tab w:val="left" w:pos="7328"/>
+          <w:tab w:val="left" w:pos="8244"/>
+          <w:tab w:val="left" w:pos="9160"/>
+          <w:tab w:val="left" w:pos="10076"/>
+          <w:tab w:val="left" w:pos="10992"/>
+          <w:tab w:val="left" w:pos="11908"/>
+          <w:tab w:val="left" w:pos="12824"/>
+          <w:tab w:val="left" w:pos="13740"/>
+          <w:tab w:val="left" w:pos="14656"/>
+        </w:tabs>
+        <w:spacing w:after="0" w:line="240" w:lineRule="auto"/>
+        <w:rPr>
+          <w:rFonts w:ascii="Times New Roman" w:eastAsia="Times New Roman" w:hAnsi="Times New Roman" w:cs="Times New Roman"/>
+          <w:bCs/>
+          <w:sz w:val="27"/>
+          <w:szCs w:val="27"/>
+        </w:rPr>
+      </w:pPr>
+    </w:p>
+    <w:p>
+      <w:pPr>
+        <w:tabs>
+          <w:tab w:val="left" w:pos="916"/>
+          <w:tab w:val="left" w:pos="1832"/>
+          <w:tab w:val="left" w:pos="2748"/>
+          <w:tab w:val="left" w:pos="3664"/>
+          <w:tab w:val="left" w:pos="4580"/>
+          <w:tab w:val="left" w:pos="5496"/>
+          <w:tab w:val="left" w:pos="6412"/>
+          <w:tab w:val="left" w:pos="7328"/>
+          <w:tab w:val="left" w:pos="8244"/>
+          <w:tab w:val="left" w:pos="9160"/>
+          <w:tab w:val="left" w:pos="10076"/>
+          <w:tab w:val="left" w:pos="10992"/>
+          <w:tab w:val="left" w:pos="11908"/>
+          <w:tab w:val="left" w:pos="12824"/>
+          <w:tab w:val="left" w:pos="13740"/>
+          <w:tab w:val="left" w:pos="14656"/>
+        </w:tabs>
+        <w:spacing w:after="0" w:line="240" w:lineRule="auto"/>
+        <w:rPr>
+          <w:rFonts w:ascii="Times New Roman" w:eastAsia="Times New Roman" w:hAnsi="Times New Roman" w:cs="Times New Roman"/>
+          <w:b/>
+          <w:bCs/>
+          <w:sz w:val="27"/>
+          <w:szCs w:val="27"/>
+        </w:rPr>
+      </w:pPr>
+      <w:r>
+        <w:rPr>
+          <w:rFonts w:ascii="Times New Roman" w:eastAsia="Times New Roman" w:hAnsi="Times New Roman" w:cs="Times New Roman"/>
+          <w:b/>
+          <w:bCs/>
+          <w:sz w:val="27"/>
+          <w:szCs w:val="27"/>
+        </w:rPr>
+        <w:t>Deletion from End:</w:t>
+      </w:r>
+    </w:p>
+    <w:p>
+      <w:pPr>
+        <w:tabs>
+          <w:tab w:val="left" w:pos="916"/>
+          <w:tab w:val="left" w:pos="1832"/>
+          <w:tab w:val="left" w:pos="2748"/>
+          <w:tab w:val="left" w:pos="3664"/>
+          <w:tab w:val="left" w:pos="4580"/>
+          <w:tab w:val="left" w:pos="5496"/>
+          <w:tab w:val="left" w:pos="6412"/>
+          <w:tab w:val="left" w:pos="7328"/>
+          <w:tab w:val="left" w:pos="8244"/>
+          <w:tab w:val="left" w:pos="9160"/>
+          <w:tab w:val="left" w:pos="10076"/>
+          <w:tab w:val="left" w:pos="10992"/>
+          <w:tab w:val="left" w:pos="11908"/>
+          <w:tab w:val="left" w:pos="12824"/>
+          <w:tab w:val="left" w:pos="13740"/>
+          <w:tab w:val="left" w:pos="14656"/>
+        </w:tabs>
+        <w:spacing w:after="0" w:line="240" w:lineRule="auto"/>
+        <w:rPr>
+          <w:rFonts w:ascii="Times New Roman" w:eastAsia="Times New Roman" w:hAnsi="Times New Roman" w:cs="Times New Roman"/>
+          <w:bCs/>
+          <w:sz w:val="27"/>
+          <w:szCs w:val="27"/>
+        </w:rPr>
+      </w:pPr>
+      <w:r>
+        <w:rPr>
+          <w:rFonts w:ascii="Times New Roman" w:eastAsia="Times New Roman" w:hAnsi="Times New Roman" w:cs="Times New Roman"/>
+          <w:bCs/>
+          <w:sz w:val="27"/>
+          <w:szCs w:val="27"/>
+        </w:rPr>
+        <w:br/>
+        <w:t>Removing the last node requires traversing the list to find the second-last node so that its next pointer can be set to NULL. This operation takes O(n) time.</w:t>
+      </w:r>
+    </w:p>
+    <w:p>
+      <w:pPr>
+        <w:tabs>
+          <w:tab w:val="left" w:pos="916"/>
+          <w:tab w:val="left" w:pos="1832"/>
+          <w:tab w:val="left" w:pos="2748"/>
+          <w:tab w:val="left" w:pos="3664"/>
+          <w:tab w:val="left" w:pos="4580"/>
+          <w:tab w:val="left" w:pos="5496"/>
+          <w:tab w:val="left" w:pos="6412"/>
+          <w:tab w:val="left" w:pos="7328"/>
+          <w:tab w:val="left" w:pos="8244"/>
+          <w:tab w:val="left" w:pos="9160"/>
+          <w:tab w:val="left" w:pos="10076"/>
+          <w:tab w:val="left" w:pos="10992"/>
+          <w:tab w:val="left" w:pos="11908"/>
+          <w:tab w:val="left" w:pos="12824"/>
+          <w:tab w:val="left" w:pos="13740"/>
+          <w:tab w:val="left" w:pos="14656"/>
+        </w:tabs>
+        <w:spacing w:after="0" w:line="240" w:lineRule="auto"/>
+        <w:rPr>
+          <w:rFonts w:ascii="Times New Roman" w:eastAsia="Times New Roman" w:hAnsi="Times New Roman" w:cs="Times New Roman"/>
+          <w:bCs/>
+          <w:sz w:val="27"/>
+          <w:szCs w:val="27"/>
+        </w:rPr>
+      </w:pPr>
+    </w:p>
+    <w:p>
+      <w:pPr>
+        <w:tabs>
+          <w:tab w:val="left" w:pos="916"/>
+          <w:tab w:val="left" w:pos="1832"/>
+          <w:tab w:val="left" w:pos="2748"/>
+          <w:tab w:val="left" w:pos="3664"/>
+          <w:tab w:val="left" w:pos="4580"/>
+          <w:tab w:val="left" w:pos="5496"/>
+          <w:tab w:val="left" w:pos="6412"/>
+          <w:tab w:val="left" w:pos="7328"/>
+          <w:tab w:val="left" w:pos="8244"/>
+          <w:tab w:val="left" w:pos="9160"/>
+          <w:tab w:val="left" w:pos="10076"/>
+          <w:tab w:val="left" w:pos="10992"/>
+          <w:tab w:val="left" w:pos="11908"/>
+          <w:tab w:val="left" w:pos="12824"/>
+          <w:tab w:val="left" w:pos="13740"/>
+          <w:tab w:val="left" w:pos="14656"/>
+        </w:tabs>
+        <w:spacing w:after="0" w:line="240" w:lineRule="auto"/>
+        <w:rPr>
+          <w:rFonts w:ascii="Times New Roman" w:eastAsia="Times New Roman" w:hAnsi="Times New Roman" w:cs="Times New Roman"/>
+          <w:b/>
+          <w:bCs/>
+          <w:sz w:val="27"/>
+          <w:szCs w:val="27"/>
+        </w:rPr>
+      </w:pPr>
+      <w:r>
+        <w:rPr>
+          <w:rFonts w:ascii="Times New Roman" w:eastAsia="Times New Roman" w:hAnsi="Times New Roman" w:cs="Times New Roman"/>
+          <w:b/>
+          <w:bCs/>
+          <w:sz w:val="27"/>
+          <w:szCs w:val="27"/>
+        </w:rPr>
+        <w:t>Deletion by Key (Search + Delete):</w:t>
+      </w:r>
+    </w:p>
+    <w:p>
+      <w:pPr>
+        <w:tabs>
+          <w:tab w:val="left" w:pos="916"/>
+          <w:tab w:val="left" w:pos="1832"/>
+          <w:tab w:val="left" w:pos="2748"/>
+          <w:tab w:val="left" w:pos="3664"/>
+          <w:tab w:val="left" w:pos="4580"/>
+          <w:tab w:val="left" w:pos="5496"/>
+          <w:tab w:val="left" w:pos="6412"/>
+          <w:tab w:val="left" w:pos="7328"/>
+          <w:tab w:val="left" w:pos="8244"/>
+          <w:tab w:val="left" w:pos="9160"/>
+          <w:tab w:val="left" w:pos="10076"/>
+          <w:tab w:val="left" w:pos="10992"/>
+          <w:tab w:val="left" w:pos="11908"/>
+          <w:tab w:val="left" w:pos="12824"/>
+          <w:tab w:val="left" w:pos="13740"/>
+          <w:tab w:val="left" w:pos="14656"/>
+        </w:tabs>
+        <w:spacing w:after="0" w:line="240" w:lineRule="auto"/>
+        <w:rPr>
+          <w:rFonts w:ascii="Times New Roman" w:eastAsia="Times New Roman" w:hAnsi="Times New Roman" w:cs="Times New Roman"/>
+          <w:bCs/>
+          <w:sz w:val="27"/>
+          <w:szCs w:val="27"/>
+        </w:rPr>
+      </w:pPr>
+      <w:r>
+        <w:rPr>
+          <w:rFonts w:ascii="Times New Roman" w:eastAsia="Times New Roman" w:hAnsi="Times New Roman" w:cs="Times New Roman"/>
+          <w:bCs/>
+          <w:sz w:val="27"/>
+          <w:szCs w:val="27"/>
+        </w:rPr>
+        <w:br/>
+        <w:t>Searching for a node by its value or key requires checking nodes one by one, so it takes O(n) time in the average and worst cases. If the node is found at the head, the deletion is O(1).</w:t>
+      </w:r>
+    </w:p>
+    <w:p>
+      <w:pPr>
+        <w:tabs>
+          <w:tab w:val="left" w:pos="916"/>
+          <w:tab w:val="left" w:pos="1832"/>
+          <w:tab w:val="left" w:pos="2748"/>
+          <w:tab w:val="left" w:pos="3664"/>
+          <w:tab w:val="left" w:pos="4580"/>
+          <w:tab w:val="left" w:pos="5496"/>
+          <w:tab w:val="left" w:pos="6412"/>
+          <w:tab w:val="left" w:pos="7328"/>
+          <w:tab w:val="left" w:pos="8244"/>
+          <w:tab w:val="left" w:pos="9160"/>
+          <w:tab w:val="left" w:pos="10076"/>
+          <w:tab w:val="left" w:pos="10992"/>
+          <w:tab w:val="left" w:pos="11908"/>
+          <w:tab w:val="left" w:pos="12824"/>
+          <w:tab w:val="left" w:pos="13740"/>
+          <w:tab w:val="left" w:pos="14656"/>
+        </w:tabs>
+        <w:spacing w:after="0" w:line="240" w:lineRule="auto"/>
+        <w:rPr>
+          <w:rFonts w:ascii="Times New Roman" w:eastAsia="Times New Roman" w:hAnsi="Times New Roman" w:cs="Times New Roman"/>
+          <w:bCs/>
+          <w:sz w:val="27"/>
+          <w:szCs w:val="27"/>
+        </w:rPr>
+      </w:pPr>
+    </w:p>
+    <w:p>
+      <w:pPr>
+        <w:tabs>
+          <w:tab w:val="left" w:pos="916"/>
+          <w:tab w:val="left" w:pos="1832"/>
+          <w:tab w:val="left" w:pos="2748"/>
+          <w:tab w:val="left" w:pos="3664"/>
+          <w:tab w:val="left" w:pos="4580"/>
+          <w:tab w:val="left" w:pos="5496"/>
+          <w:tab w:val="left" w:pos="6412"/>
+          <w:tab w:val="left" w:pos="7328"/>
+          <w:tab w:val="left" w:pos="8244"/>
+          <w:tab w:val="left" w:pos="9160"/>
+          <w:tab w:val="left" w:pos="10076"/>
+          <w:tab w:val="left" w:pos="10992"/>
+          <w:tab w:val="left" w:pos="11908"/>
+          <w:tab w:val="left" w:pos="12824"/>
+          <w:tab w:val="left" w:pos="13740"/>
+          <w:tab w:val="left" w:pos="14656"/>
+        </w:tabs>
+        <w:spacing w:after="0" w:line="240" w:lineRule="auto"/>
+        <w:rPr>
+          <w:rFonts w:ascii="Times New Roman" w:eastAsia="Times New Roman" w:hAnsi="Times New Roman" w:cs="Times New Roman"/>
+          <w:b/>
+          <w:bCs/>
+          <w:sz w:val="27"/>
+          <w:szCs w:val="27"/>
+        </w:rPr>
+      </w:pPr>
+      <w:r>
+        <w:rPr>
+          <w:rFonts w:ascii="Times New Roman" w:eastAsia="Times New Roman" w:hAnsi="Times New Roman" w:cs="Times New Roman"/>
+          <w:b/>
+          <w:bCs/>
+          <w:sz w:val="27"/>
+          <w:szCs w:val="27"/>
+        </w:rPr>
+        <w:t>Search:</w:t>
+      </w:r>
+    </w:p>
+    <w:p>
+      <w:pPr>
+        <w:tabs>
+          <w:tab w:val="left" w:pos="916"/>
+          <w:tab w:val="left" w:pos="1832"/>
+          <w:tab w:val="left" w:pos="2748"/>
+          <w:tab w:val="left" w:pos="3664"/>
+          <w:tab w:val="left" w:pos="4580"/>
+          <w:tab w:val="left" w:pos="5496"/>
+          <w:tab w:val="left" w:pos="6412"/>
+          <w:tab w:val="left" w:pos="7328"/>
+          <w:tab w:val="left" w:pos="8244"/>
+          <w:tab w:val="left" w:pos="9160"/>
+          <w:tab w:val="left" w:pos="10076"/>
+          <w:tab w:val="left" w:pos="10992"/>
+          <w:tab w:val="left" w:pos="11908"/>
+          <w:tab w:val="left" w:pos="12824"/>
+          <w:tab w:val="left" w:pos="13740"/>
+          <w:tab w:val="left" w:pos="14656"/>
+        </w:tabs>
+        <w:spacing w:after="0" w:line="240" w:lineRule="auto"/>
+        <w:rPr>
+          <w:rFonts w:ascii="Times New Roman" w:eastAsia="Times New Roman" w:hAnsi="Times New Roman" w:cs="Times New Roman"/>
+          <w:bCs/>
+          <w:sz w:val="27"/>
+          <w:szCs w:val="27"/>
+        </w:rPr>
+      </w:pPr>
+      <w:r>
+        <w:rPr>
+          <w:rFonts w:ascii="Times New Roman" w:eastAsia="Times New Roman" w:hAnsi="Times New Roman" w:cs="Times New Roman"/>
+          <w:bCs/>
+          <w:sz w:val="27"/>
+          <w:szCs w:val="27"/>
+        </w:rPr>
+        <w:br/>
+        <w:t>Searching for an element is a sequential process, requiring traversal from the head node until the element is found or the list ends. It has O(n) average and worst-case complexity.</w:t>
+      </w:r>
+    </w:p>
+    <w:p>
+      <w:pPr>
+        <w:tabs>
+          <w:tab w:val="left" w:pos="916"/>
+          <w:tab w:val="left" w:pos="1832"/>
+          <w:tab w:val="left" w:pos="2748"/>
+          <w:tab w:val="left" w:pos="3664"/>
+          <w:tab w:val="left" w:pos="4580"/>
+          <w:tab w:val="left" w:pos="5496"/>
+          <w:tab w:val="left" w:pos="6412"/>
+          <w:tab w:val="left" w:pos="7328"/>
+          <w:tab w:val="left" w:pos="8244"/>
+          <w:tab w:val="left" w:pos="9160"/>
+          <w:tab w:val="left" w:pos="10076"/>
+          <w:tab w:val="left" w:pos="10992"/>
+          <w:tab w:val="left" w:pos="11908"/>
+          <w:tab w:val="left" w:pos="12824"/>
+          <w:tab w:val="left" w:pos="13740"/>
+          <w:tab w:val="left" w:pos="14656"/>
+        </w:tabs>
+        <w:spacing w:after="0" w:line="240" w:lineRule="auto"/>
+        <w:rPr>
+          <w:rFonts w:ascii="Times New Roman" w:eastAsia="Times New Roman" w:hAnsi="Times New Roman" w:cs="Times New Roman"/>
+          <w:b/>
+          <w:bCs/>
+          <w:sz w:val="27"/>
+          <w:szCs w:val="27"/>
+        </w:rPr>
+      </w:pPr>
+      <w:r>
+        <w:rPr>
+          <w:rFonts w:ascii="Times New Roman" w:eastAsia="Times New Roman" w:hAnsi="Times New Roman" w:cs="Times New Roman"/>
+          <w:b/>
+          <w:bCs/>
+          <w:sz w:val="27"/>
+          <w:szCs w:val="27"/>
+        </w:rPr>
+        <w:lastRenderedPageBreak/>
+        <w:t>Traversal / Display All:</w:t>
+      </w:r>
+    </w:p>
+    <w:p>
+      <w:pPr>
+        <w:tabs>
+          <w:tab w:val="left" w:pos="916"/>
+          <w:tab w:val="left" w:pos="1832"/>
+          <w:tab w:val="left" w:pos="2748"/>
+          <w:tab w:val="left" w:pos="3664"/>
+          <w:tab w:val="left" w:pos="4580"/>
+          <w:tab w:val="left" w:pos="5496"/>
+          <w:tab w:val="left" w:pos="6412"/>
+          <w:tab w:val="left" w:pos="7328"/>
+          <w:tab w:val="left" w:pos="8244"/>
+          <w:tab w:val="left" w:pos="9160"/>
+          <w:tab w:val="left" w:pos="10076"/>
+          <w:tab w:val="left" w:pos="10992"/>
+          <w:tab w:val="left" w:pos="11908"/>
+          <w:tab w:val="left" w:pos="12824"/>
+          <w:tab w:val="left" w:pos="13740"/>
+          <w:tab w:val="left" w:pos="14656"/>
+        </w:tabs>
+        <w:spacing w:after="0" w:line="240" w:lineRule="auto"/>
+        <w:rPr>
+          <w:rFonts w:ascii="Times New Roman" w:eastAsia="Times New Roman" w:hAnsi="Times New Roman" w:cs="Times New Roman"/>
+          <w:bCs/>
+          <w:sz w:val="27"/>
+          <w:szCs w:val="27"/>
+        </w:rPr>
+      </w:pPr>
+      <w:r>
+        <w:rPr>
+          <w:rFonts w:ascii="Times New Roman" w:eastAsia="Times New Roman" w:hAnsi="Times New Roman" w:cs="Times New Roman"/>
+          <w:bCs/>
+          <w:sz w:val="27"/>
+          <w:szCs w:val="27"/>
+        </w:rPr>
+        <w:br/>
+        <w:t>Displaying or traversing all nodes naturally requires visiting each node once, so the time complexity is O(n).</w:t>
+      </w:r>
+    </w:p>
+    <w:p>
+      <w:pPr>
+        <w:tabs>
+          <w:tab w:val="left" w:pos="916"/>
+          <w:tab w:val="left" w:pos="1832"/>
+          <w:tab w:val="left" w:pos="2748"/>
+          <w:tab w:val="left" w:pos="3664"/>
+          <w:tab w:val="left" w:pos="4580"/>
+          <w:tab w:val="left" w:pos="5496"/>
+          <w:tab w:val="left" w:pos="6412"/>
+          <w:tab w:val="left" w:pos="7328"/>
+          <w:tab w:val="left" w:pos="8244"/>
+          <w:tab w:val="left" w:pos="9160"/>
+          <w:tab w:val="left" w:pos="10076"/>
+          <w:tab w:val="left" w:pos="10992"/>
+          <w:tab w:val="left" w:pos="11908"/>
+          <w:tab w:val="left" w:pos="12824"/>
+          <w:tab w:val="left" w:pos="13740"/>
+          <w:tab w:val="left" w:pos="14656"/>
+        </w:tabs>
+        <w:spacing w:after="0" w:line="240" w:lineRule="auto"/>
+        <w:rPr>
+          <w:rFonts w:ascii="Times New Roman" w:eastAsia="Times New Roman" w:hAnsi="Times New Roman" w:cs="Times New Roman"/>
+          <w:b/>
+          <w:bCs/>
+          <w:sz w:val="27"/>
+          <w:szCs w:val="27"/>
+        </w:rPr>
+      </w:pPr>
+    </w:p>
+    <w:p>
+      <w:pPr>
+        <w:tabs>
+          <w:tab w:val="left" w:pos="916"/>
+          <w:tab w:val="left" w:pos="1832"/>
+          <w:tab w:val="left" w:pos="2748"/>
+          <w:tab w:val="left" w:pos="3664"/>
+          <w:tab w:val="left" w:pos="4580"/>
+          <w:tab w:val="left" w:pos="5496"/>
+          <w:tab w:val="left" w:pos="6412"/>
+          <w:tab w:val="left" w:pos="7328"/>
+          <w:tab w:val="left" w:pos="8244"/>
+          <w:tab w:val="left" w:pos="9160"/>
+          <w:tab w:val="left" w:pos="10076"/>
+          <w:tab w:val="left" w:pos="10992"/>
+          <w:tab w:val="left" w:pos="11908"/>
+          <w:tab w:val="left" w:pos="12824"/>
+          <w:tab w:val="left" w:pos="13740"/>
+          <w:tab w:val="left" w:pos="14656"/>
+        </w:tabs>
+        <w:spacing w:after="0" w:line="240" w:lineRule="auto"/>
+        <w:rPr>
+          <w:rFonts w:ascii="Times New Roman" w:eastAsia="Times New Roman" w:hAnsi="Times New Roman" w:cs="Times New Roman"/>
+          <w:b/>
+          <w:bCs/>
+          <w:sz w:val="27"/>
+          <w:szCs w:val="27"/>
+        </w:rPr>
+      </w:pPr>
+      <w:r>
+        <w:rPr>
+          <w:rFonts w:ascii="Times New Roman" w:eastAsia="Times New Roman" w:hAnsi="Times New Roman" w:cs="Times New Roman"/>
+          <w:b/>
+          <w:bCs/>
+          <w:sz w:val="27"/>
+          <w:szCs w:val="27"/>
+        </w:rPr>
+        <w:t>Counting Nodes:</w:t>
+      </w:r>
+    </w:p>
+    <w:p>
+      <w:pPr>
+        <w:tabs>
+          <w:tab w:val="left" w:pos="916"/>
+          <w:tab w:val="left" w:pos="1832"/>
+          <w:tab w:val="left" w:pos="2748"/>
+          <w:tab w:val="left" w:pos="3664"/>
+          <w:tab w:val="left" w:pos="4580"/>
+          <w:tab w:val="left" w:pos="5496"/>
+          <w:tab w:val="left" w:pos="6412"/>
+          <w:tab w:val="left" w:pos="7328"/>
+          <w:tab w:val="left" w:pos="8244"/>
+          <w:tab w:val="left" w:pos="9160"/>
+          <w:tab w:val="left" w:pos="10076"/>
+          <w:tab w:val="left" w:pos="10992"/>
+          <w:tab w:val="left" w:pos="11908"/>
+          <w:tab w:val="left" w:pos="12824"/>
+          <w:tab w:val="left" w:pos="13740"/>
+          <w:tab w:val="left" w:pos="14656"/>
+        </w:tabs>
+        <w:spacing w:after="0" w:line="240" w:lineRule="auto"/>
+        <w:rPr>
+          <w:rFonts w:ascii="Times New Roman" w:eastAsia="Times New Roman" w:hAnsi="Times New Roman" w:cs="Times New Roman"/>
+          <w:bCs/>
+          <w:sz w:val="27"/>
+          <w:szCs w:val="27"/>
+        </w:rPr>
+      </w:pPr>
+      <w:r>
+        <w:rPr>
+          <w:rFonts w:ascii="Times New Roman" w:eastAsia="Times New Roman" w:hAnsi="Times New Roman" w:cs="Times New Roman"/>
+          <w:bCs/>
+          <w:sz w:val="27"/>
+          <w:szCs w:val="27"/>
+        </w:rPr>
+        <w:br/>
+        <w:t>Counting the total number of nodes requires traversal, hence O(n), unless a global counter is maintained during insertions and deletions, which allows O(1) counting.</w:t>
+      </w:r>
+    </w:p>
+    <w:p>
+      <w:pPr>
+        <w:tabs>
+          <w:tab w:val="left" w:pos="916"/>
+          <w:tab w:val="left" w:pos="1832"/>
+          <w:tab w:val="left" w:pos="2748"/>
+          <w:tab w:val="left" w:pos="3664"/>
+          <w:tab w:val="left" w:pos="4580"/>
+          <w:tab w:val="left" w:pos="5496"/>
+          <w:tab w:val="left" w:pos="6412"/>
+          <w:tab w:val="left" w:pos="7328"/>
+          <w:tab w:val="left" w:pos="8244"/>
+          <w:tab w:val="left" w:pos="9160"/>
+          <w:tab w:val="left" w:pos="10076"/>
+          <w:tab w:val="left" w:pos="10992"/>
+          <w:tab w:val="left" w:pos="11908"/>
+          <w:tab w:val="left" w:pos="12824"/>
+          <w:tab w:val="left" w:pos="13740"/>
+          <w:tab w:val="left" w:pos="14656"/>
+        </w:tabs>
+        <w:spacing w:after="0" w:line="240" w:lineRule="auto"/>
+        <w:rPr>
+          <w:rFonts w:ascii="Times New Roman" w:eastAsia="Times New Roman" w:hAnsi="Times New Roman" w:cs="Times New Roman"/>
+          <w:bCs/>
+          <w:sz w:val="27"/>
+          <w:szCs w:val="27"/>
+        </w:rPr>
+      </w:pPr>
+    </w:p>
+    <w:p>
+      <w:pPr>
+        <w:tabs>
+          <w:tab w:val="left" w:pos="916"/>
+          <w:tab w:val="left" w:pos="1832"/>
+          <w:tab w:val="left" w:pos="2748"/>
+          <w:tab w:val="left" w:pos="3664"/>
+          <w:tab w:val="left" w:pos="4580"/>
+          <w:tab w:val="left" w:pos="5496"/>
+          <w:tab w:val="left" w:pos="6412"/>
+          <w:tab w:val="left" w:pos="7328"/>
+          <w:tab w:val="left" w:pos="8244"/>
+          <w:tab w:val="left" w:pos="9160"/>
+          <w:tab w:val="left" w:pos="10076"/>
+          <w:tab w:val="left" w:pos="10992"/>
+          <w:tab w:val="left" w:pos="11908"/>
+          <w:tab w:val="left" w:pos="12824"/>
+          <w:tab w:val="left" w:pos="13740"/>
+          <w:tab w:val="left" w:pos="14656"/>
+        </w:tabs>
+        <w:spacing w:after="0" w:line="240" w:lineRule="auto"/>
+        <w:rPr>
+          <w:rFonts w:ascii="Times New Roman" w:eastAsia="Times New Roman" w:hAnsi="Times New Roman" w:cs="Times New Roman"/>
+          <w:b/>
+          <w:bCs/>
+          <w:sz w:val="27"/>
+          <w:szCs w:val="27"/>
+        </w:rPr>
+      </w:pPr>
+      <w:r>
+        <w:rPr>
+          <w:rFonts w:ascii="Times New Roman" w:eastAsia="Times New Roman" w:hAnsi="Times New Roman" w:cs="Times New Roman"/>
+          <w:b/>
+          <w:bCs/>
+          <w:sz w:val="27"/>
+          <w:szCs w:val="27"/>
+        </w:rPr>
+        <w:t>Space Complexity</w:t>
+      </w:r>
+    </w:p>
+    <w:p>
+      <w:pPr>
+        <w:tabs>
+          <w:tab w:val="left" w:pos="916"/>
+          <w:tab w:val="left" w:pos="1832"/>
+          <w:tab w:val="left" w:pos="2748"/>
+          <w:tab w:val="left" w:pos="3664"/>
+          <w:tab w:val="left" w:pos="4580"/>
+          <w:tab w:val="left" w:pos="5496"/>
+          <w:tab w:val="left" w:pos="6412"/>
+          <w:tab w:val="left" w:pos="7328"/>
+          <w:tab w:val="left" w:pos="8244"/>
+          <w:tab w:val="left" w:pos="9160"/>
+          <w:tab w:val="left" w:pos="10076"/>
+          <w:tab w:val="left" w:pos="10992"/>
+          <w:tab w:val="left" w:pos="11908"/>
+          <w:tab w:val="left" w:pos="12824"/>
+          <w:tab w:val="left" w:pos="13740"/>
+          <w:tab w:val="left" w:pos="14656"/>
+        </w:tabs>
+        <w:spacing w:after="0" w:line="240" w:lineRule="auto"/>
+        <w:rPr>
+          <w:rFonts w:ascii="Times New Roman" w:eastAsia="Times New Roman" w:hAnsi="Times New Roman" w:cs="Times New Roman"/>
+          <w:bCs/>
+          <w:sz w:val="27"/>
+          <w:szCs w:val="27"/>
+        </w:rPr>
+      </w:pPr>
+    </w:p>
+    <w:p>
+      <w:pPr>
+        <w:tabs>
+          <w:tab w:val="left" w:pos="916"/>
+          <w:tab w:val="left" w:pos="1832"/>
+          <w:tab w:val="left" w:pos="2748"/>
+          <w:tab w:val="left" w:pos="3664"/>
+          <w:tab w:val="left" w:pos="4580"/>
+          <w:tab w:val="left" w:pos="5496"/>
+          <w:tab w:val="left" w:pos="6412"/>
+          <w:tab w:val="left" w:pos="7328"/>
+          <w:tab w:val="left" w:pos="8244"/>
+          <w:tab w:val="left" w:pos="9160"/>
+          <w:tab w:val="left" w:pos="10076"/>
+          <w:tab w:val="left" w:pos="10992"/>
+          <w:tab w:val="left" w:pos="11908"/>
+          <w:tab w:val="left" w:pos="12824"/>
+          <w:tab w:val="left" w:pos="13740"/>
+          <w:tab w:val="left" w:pos="14656"/>
+        </w:tabs>
+        <w:spacing w:after="0" w:line="240" w:lineRule="auto"/>
+        <w:rPr>
+          <w:rFonts w:ascii="Times New Roman" w:eastAsia="Times New Roman" w:hAnsi="Times New Roman" w:cs="Times New Roman"/>
+          <w:bCs/>
+          <w:sz w:val="27"/>
+          <w:szCs w:val="27"/>
+        </w:rPr>
+      </w:pPr>
+      <w:r>
+        <w:rPr>
+          <w:rFonts w:ascii="Times New Roman" w:eastAsia="Times New Roman" w:hAnsi="Times New Roman" w:cs="Times New Roman"/>
+          <w:bCs/>
+          <w:sz w:val="27"/>
+          <w:szCs w:val="27"/>
+        </w:rPr>
+        <w:t>Operations such as insertion and deletion require only a constant amount of extra memory, O(1), mostly for pointer manipulation or node creation.</w:t>
+      </w:r>
+    </w:p>
+    <w:p>
+      <w:pPr>
+        <w:tabs>
+          <w:tab w:val="left" w:pos="916"/>
+          <w:tab w:val="left" w:pos="1832"/>
+          <w:tab w:val="left" w:pos="2748"/>
+          <w:tab w:val="left" w:pos="3664"/>
+          <w:tab w:val="left" w:pos="4580"/>
+          <w:tab w:val="left" w:pos="5496"/>
+          <w:tab w:val="left" w:pos="6412"/>
+          <w:tab w:val="left" w:pos="7328"/>
+          <w:tab w:val="left" w:pos="8244"/>
+          <w:tab w:val="left" w:pos="9160"/>
+          <w:tab w:val="left" w:pos="10076"/>
+          <w:tab w:val="left" w:pos="10992"/>
+          <w:tab w:val="left" w:pos="11908"/>
+          <w:tab w:val="left" w:pos="12824"/>
+          <w:tab w:val="left" w:pos="13740"/>
+          <w:tab w:val="left" w:pos="14656"/>
+        </w:tabs>
+        <w:spacing w:after="0" w:line="240" w:lineRule="auto"/>
+        <w:rPr>
+          <w:rFonts w:ascii="Times New Roman" w:eastAsia="Times New Roman" w:hAnsi="Times New Roman" w:cs="Times New Roman"/>
+          <w:bCs/>
+          <w:sz w:val="27"/>
+          <w:szCs w:val="27"/>
+        </w:rPr>
+      </w:pPr>
+      <w:r>
+        <w:rPr>
+          <w:rFonts w:ascii="Times New Roman" w:eastAsia="Times New Roman" w:hAnsi="Times New Roman" w:cs="Times New Roman"/>
+          <w:bCs/>
+          <w:sz w:val="27"/>
+          <w:szCs w:val="27"/>
+        </w:rPr>
+        <w:t>Searching and traversal also use O(1) extra space since they only maintain a pointer for iteration.</w:t>
+      </w:r>
+    </w:p>
+    <w:p>
+      <w:pPr>
+        <w:tabs>
+          <w:tab w:val="left" w:pos="916"/>
+          <w:tab w:val="left" w:pos="1832"/>
+          <w:tab w:val="left" w:pos="2748"/>
+          <w:tab w:val="left" w:pos="3664"/>
+          <w:tab w:val="left" w:pos="4580"/>
+          <w:tab w:val="left" w:pos="5496"/>
+          <w:tab w:val="left" w:pos="6412"/>
+          <w:tab w:val="left" w:pos="7328"/>
+          <w:tab w:val="left" w:pos="8244"/>
+          <w:tab w:val="left" w:pos="9160"/>
+          <w:tab w:val="left" w:pos="10076"/>
+          <w:tab w:val="left" w:pos="10992"/>
+          <w:tab w:val="left" w:pos="11908"/>
+          <w:tab w:val="left" w:pos="12824"/>
+          <w:tab w:val="left" w:pos="13740"/>
+          <w:tab w:val="left" w:pos="14656"/>
+        </w:tabs>
+        <w:spacing w:after="0" w:line="240" w:lineRule="auto"/>
+        <w:rPr>
+          <w:rFonts w:ascii="Times New Roman" w:eastAsia="Times New Roman" w:hAnsi="Times New Roman" w:cs="Times New Roman"/>
+          <w:bCs/>
+          <w:sz w:val="27"/>
+          <w:szCs w:val="27"/>
+        </w:rPr>
+      </w:pPr>
+    </w:p>
+    <w:p>
+      <w:pPr>
+        <w:tabs>
+          <w:tab w:val="left" w:pos="916"/>
+          <w:tab w:val="left" w:pos="1832"/>
+          <w:tab w:val="left" w:pos="2748"/>
+          <w:tab w:val="left" w:pos="3664"/>
+          <w:tab w:val="left" w:pos="4580"/>
+          <w:tab w:val="left" w:pos="5496"/>
+          <w:tab w:val="left" w:pos="6412"/>
+          <w:tab w:val="left" w:pos="7328"/>
+          <w:tab w:val="left" w:pos="8244"/>
+          <w:tab w:val="left" w:pos="9160"/>
+          <w:tab w:val="left" w:pos="10076"/>
+          <w:tab w:val="left" w:pos="10992"/>
+          <w:tab w:val="left" w:pos="11908"/>
+          <w:tab w:val="left" w:pos="12824"/>
+          <w:tab w:val="left" w:pos="13740"/>
+          <w:tab w:val="left" w:pos="14656"/>
+        </w:tabs>
+        <w:spacing w:after="0" w:line="240" w:lineRule="auto"/>
+        <w:rPr>
+          <w:rFonts w:ascii="Times New Roman" w:eastAsia="Times New Roman" w:hAnsi="Times New Roman" w:cs="Times New Roman"/>
+          <w:bCs/>
+          <w:sz w:val="27"/>
+          <w:szCs w:val="27"/>
+        </w:rPr>
+      </w:pPr>
+      <w:r>
+        <w:rPr>
+          <w:rFonts w:ascii="Times New Roman" w:eastAsia="Times New Roman" w:hAnsi="Times New Roman" w:cs="Times New Roman"/>
+          <w:bCs/>
+          <w:sz w:val="27"/>
+          <w:szCs w:val="27"/>
+        </w:rPr>
+        <w:t>The total space required for storing the entire list is proportional to the number of nodes, i.e., O(n), where each node stores data and a pointer.</w:t>
+      </w:r>
+    </w:p>
+    <w:p>
+      <w:pPr>
+        <w:tabs>
+          <w:tab w:val="left" w:pos="916"/>
+          <w:tab w:val="left" w:pos="1832"/>
+          <w:tab w:val="left" w:pos="2748"/>
+          <w:tab w:val="left" w:pos="3664"/>
+          <w:tab w:val="left" w:pos="4580"/>
+          <w:tab w:val="left" w:pos="5496"/>
+          <w:tab w:val="left" w:pos="6412"/>
+          <w:tab w:val="left" w:pos="7328"/>
+          <w:tab w:val="left" w:pos="8244"/>
+          <w:tab w:val="left" w:pos="9160"/>
+          <w:tab w:val="left" w:pos="10076"/>
+          <w:tab w:val="left" w:pos="10992"/>
+          <w:tab w:val="left" w:pos="11908"/>
+          <w:tab w:val="left" w:pos="12824"/>
+          <w:tab w:val="left" w:pos="13740"/>
+          <w:tab w:val="left" w:pos="14656"/>
+        </w:tabs>
+        <w:spacing w:after="0" w:line="240" w:lineRule="auto"/>
+        <w:rPr>
+          <w:rFonts w:ascii="Times New Roman" w:eastAsia="Times New Roman" w:hAnsi="Times New Roman" w:cs="Times New Roman"/>
+          <w:bCs/>
+          <w:sz w:val="27"/>
+          <w:szCs w:val="27"/>
         </w:rPr>
       </w:pPr>
     </w:p>
@@ -9029,6 +11897,119 @@
 <file path=word/numbering.xml><?xml version="1.0" encoding="utf-8"?>
 <w:numbering xmlns:ve="http://schemas.openxmlformats.org/markup-compatibility/2006" xmlns:o="urn:schemas-microsoft-com:office:office" xmlns:r="http://schemas.openxmlformats.org/officeDocument/2006/relationships" xmlns:m="http://schemas.openxmlformats.org/officeDocument/2006/math" xmlns:v="urn:schemas-microsoft-com:vml" xmlns:wp="http://schemas.openxmlformats.org/drawingml/2006/wordprocessingDrawing" xmlns:w10="urn:schemas-microsoft-com:office:word" xmlns:w="http://schemas.openxmlformats.org/wordprocessingml/2006/main" xmlns:wne="http://schemas.microsoft.com/office/word/2006/wordml">
   <w:abstractNum w:abstractNumId="0">
+    <w:nsid w:val="065465D1"/>
+    <w:multiLevelType w:val="multilevel"/>
+    <w:tmpl w:val="7ED8C53E"/>
+    <w:lvl w:ilvl="0">
+      <w:start w:val="1"/>
+      <w:numFmt w:val="decimal"/>
+      <w:lvlText w:val="%1."/>
+      <w:lvlJc w:val="left"/>
+      <w:pPr>
+        <w:tabs>
+          <w:tab w:val="num" w:pos="720"/>
+        </w:tabs>
+        <w:ind w:left="720" w:hanging="360"/>
+      </w:pPr>
+    </w:lvl>
+    <w:lvl w:ilvl="1" w:tentative="1">
+      <w:start w:val="1"/>
+      <w:numFmt w:val="decimal"/>
+      <w:lvlText w:val="%2."/>
+      <w:lvlJc w:val="left"/>
+      <w:pPr>
+        <w:tabs>
+          <w:tab w:val="num" w:pos="1440"/>
+        </w:tabs>
+        <w:ind w:left="1440" w:hanging="360"/>
+      </w:pPr>
+    </w:lvl>
+    <w:lvl w:ilvl="2" w:tentative="1">
+      <w:start w:val="1"/>
+      <w:numFmt w:val="decimal"/>
+      <w:lvlText w:val="%3."/>
+      <w:lvlJc w:val="left"/>
+      <w:pPr>
+        <w:tabs>
+          <w:tab w:val="num" w:pos="2160"/>
+        </w:tabs>
+        <w:ind w:left="2160" w:hanging="360"/>
+      </w:pPr>
+    </w:lvl>
+    <w:lvl w:ilvl="3" w:tentative="1">
+      <w:start w:val="1"/>
+      <w:numFmt w:val="decimal"/>
+      <w:lvlText w:val="%4."/>
+      <w:lvlJc w:val="left"/>
+      <w:pPr>
+        <w:tabs>
+          <w:tab w:val="num" w:pos="2880"/>
+        </w:tabs>
+        <w:ind w:left="2880" w:hanging="360"/>
+      </w:pPr>
+    </w:lvl>
+    <w:lvl w:ilvl="4" w:tentative="1">
+      <w:start w:val="1"/>
+      <w:numFmt w:val="decimal"/>
+      <w:lvlText w:val="%5."/>
+      <w:lvlJc w:val="left"/>
+      <w:pPr>
+        <w:tabs>
+          <w:tab w:val="num" w:pos="3600"/>
+        </w:tabs>
+        <w:ind w:left="3600" w:hanging="360"/>
+      </w:pPr>
+    </w:lvl>
+    <w:lvl w:ilvl="5" w:tentative="1">
+      <w:start w:val="1"/>
+      <w:numFmt w:val="decimal"/>
+      <w:lvlText w:val="%6."/>
+      <w:lvlJc w:val="left"/>
+      <w:pPr>
+        <w:tabs>
+          <w:tab w:val="num" w:pos="4320"/>
+        </w:tabs>
+        <w:ind w:left="4320" w:hanging="360"/>
+      </w:pPr>
+    </w:lvl>
+    <w:lvl w:ilvl="6" w:tentative="1">
+      <w:start w:val="1"/>
+      <w:numFmt w:val="decimal"/>
+      <w:lvlText w:val="%7."/>
+      <w:lvlJc w:val="left"/>
+      <w:pPr>
+        <w:tabs>
+          <w:tab w:val="num" w:pos="5040"/>
+        </w:tabs>
+        <w:ind w:left="5040" w:hanging="360"/>
+      </w:pPr>
+    </w:lvl>
+    <w:lvl w:ilvl="7" w:tentative="1">
+      <w:start w:val="1"/>
+      <w:numFmt w:val="decimal"/>
+      <w:lvlText w:val="%8."/>
+      <w:lvlJc w:val="left"/>
+      <w:pPr>
+        <w:tabs>
+          <w:tab w:val="num" w:pos="5760"/>
+        </w:tabs>
+        <w:ind w:left="5760" w:hanging="360"/>
+      </w:pPr>
+    </w:lvl>
+    <w:lvl w:ilvl="8" w:tentative="1">
+      <w:start w:val="1"/>
+      <w:numFmt w:val="decimal"/>
+      <w:lvlText w:val="%9."/>
+      <w:lvlJc w:val="left"/>
+      <w:pPr>
+        <w:tabs>
+          <w:tab w:val="num" w:pos="6480"/>
+        </w:tabs>
+        <w:ind w:left="6480" w:hanging="360"/>
+      </w:pPr>
+    </w:lvl>
+  </w:abstractNum>
+  <w:abstractNum w:abstractNumId="1">
     <w:nsid w:val="11A34582"/>
     <w:multiLevelType w:val="multilevel"/>
     <w:tmpl w:val="9BCED222"/>
@@ -9177,7 +12158,7 @@
       </w:rPr>
     </w:lvl>
   </w:abstractNum>
-  <w:abstractNum w:abstractNumId="1">
+  <w:abstractNum w:abstractNumId="2">
     <w:nsid w:val="12305CCE"/>
     <w:multiLevelType w:val="multilevel"/>
     <w:tmpl w:val="150CAF5A"/>
@@ -9326,7 +12307,7 @@
       </w:rPr>
     </w:lvl>
   </w:abstractNum>
-  <w:abstractNum w:abstractNumId="2">
+  <w:abstractNum w:abstractNumId="3">
     <w:nsid w:val="1361149A"/>
     <w:multiLevelType w:val="multilevel"/>
     <w:tmpl w:val="3D3ED9BE"/>
@@ -9475,7 +12456,7 @@
       </w:rPr>
     </w:lvl>
   </w:abstractNum>
-  <w:abstractNum w:abstractNumId="3">
+  <w:abstractNum w:abstractNumId="4">
     <w:nsid w:val="150358B3"/>
     <w:multiLevelType w:val="multilevel"/>
     <w:tmpl w:val="0BCE5C30"/>
@@ -9624,7 +12605,156 @@
       </w:rPr>
     </w:lvl>
   </w:abstractNum>
-  <w:abstractNum w:abstractNumId="4">
+  <w:abstractNum w:abstractNumId="5">
+    <w:nsid w:val="1B8037B6"/>
+    <w:multiLevelType w:val="multilevel"/>
+    <w:tmpl w:val="FD14A896"/>
+    <w:lvl w:ilvl="0">
+      <w:start w:val="1"/>
+      <w:numFmt w:val="bullet"/>
+      <w:lvlText w:val=""/>
+      <w:lvlJc w:val="left"/>
+      <w:pPr>
+        <w:tabs>
+          <w:tab w:val="num" w:pos="720"/>
+        </w:tabs>
+        <w:ind w:left="720" w:hanging="360"/>
+      </w:pPr>
+      <w:rPr>
+        <w:rFonts w:ascii="Symbol" w:hAnsi="Symbol" w:hint="default"/>
+        <w:sz w:val="20"/>
+      </w:rPr>
+    </w:lvl>
+    <w:lvl w:ilvl="1" w:tentative="1">
+      <w:start w:val="1"/>
+      <w:numFmt w:val="bullet"/>
+      <w:lvlText w:val="o"/>
+      <w:lvlJc w:val="left"/>
+      <w:pPr>
+        <w:tabs>
+          <w:tab w:val="num" w:pos="1440"/>
+        </w:tabs>
+        <w:ind w:left="1440" w:hanging="360"/>
+      </w:pPr>
+      <w:rPr>
+        <w:rFonts w:ascii="Courier New" w:hAnsi="Courier New" w:hint="default"/>
+        <w:sz w:val="20"/>
+      </w:rPr>
+    </w:lvl>
+    <w:lvl w:ilvl="2" w:tentative="1">
+      <w:start w:val="1"/>
+      <w:numFmt w:val="bullet"/>
+      <w:lvlText w:val=""/>
+      <w:lvlJc w:val="left"/>
+      <w:pPr>
+        <w:tabs>
+          <w:tab w:val="num" w:pos="2160"/>
+        </w:tabs>
+        <w:ind w:left="2160" w:hanging="360"/>
+      </w:pPr>
+      <w:rPr>
+        <w:rFonts w:ascii="Wingdings" w:hAnsi="Wingdings" w:hint="default"/>
+        <w:sz w:val="20"/>
+      </w:rPr>
+    </w:lvl>
+    <w:lvl w:ilvl="3" w:tentative="1">
+      <w:start w:val="1"/>
+      <w:numFmt w:val="bullet"/>
+      <w:lvlText w:val=""/>
+      <w:lvlJc w:val="left"/>
+      <w:pPr>
+        <w:tabs>
+          <w:tab w:val="num" w:pos="2880"/>
+        </w:tabs>
+        <w:ind w:left="2880" w:hanging="360"/>
+      </w:pPr>
+      <w:rPr>
+        <w:rFonts w:ascii="Wingdings" w:hAnsi="Wingdings" w:hint="default"/>
+        <w:sz w:val="20"/>
+      </w:rPr>
+    </w:lvl>
+    <w:lvl w:ilvl="4" w:tentative="1">
+      <w:start w:val="1"/>
+      <w:numFmt w:val="bullet"/>
+      <w:lvlText w:val=""/>
+      <w:lvlJc w:val="left"/>
+      <w:pPr>
+        <w:tabs>
+          <w:tab w:val="num" w:pos="3600"/>
+        </w:tabs>
+        <w:ind w:left="3600" w:hanging="360"/>
+      </w:pPr>
+      <w:rPr>
+        <w:rFonts w:ascii="Wingdings" w:hAnsi="Wingdings" w:hint="default"/>
+        <w:sz w:val="20"/>
+      </w:rPr>
+    </w:lvl>
+    <w:lvl w:ilvl="5" w:tentative="1">
+      <w:start w:val="1"/>
+      <w:numFmt w:val="bullet"/>
+      <w:lvlText w:val=""/>
+      <w:lvlJc w:val="left"/>
+      <w:pPr>
+        <w:tabs>
+          <w:tab w:val="num" w:pos="4320"/>
+        </w:tabs>
+        <w:ind w:left="4320" w:hanging="360"/>
+      </w:pPr>
+      <w:rPr>
+        <w:rFonts w:ascii="Wingdings" w:hAnsi="Wingdings" w:hint="default"/>
+        <w:sz w:val="20"/>
+      </w:rPr>
+    </w:lvl>
+    <w:lvl w:ilvl="6" w:tentative="1">
+      <w:start w:val="1"/>
+      <w:numFmt w:val="bullet"/>
+      <w:lvlText w:val=""/>
+      <w:lvlJc w:val="left"/>
+      <w:pPr>
+        <w:tabs>
+          <w:tab w:val="num" w:pos="5040"/>
+        </w:tabs>
+        <w:ind w:left="5040" w:hanging="360"/>
+      </w:pPr>
+      <w:rPr>
+        <w:rFonts w:ascii="Wingdings" w:hAnsi="Wingdings" w:hint="default"/>
+        <w:sz w:val="20"/>
+      </w:rPr>
+    </w:lvl>
+    <w:lvl w:ilvl="7" w:tentative="1">
+      <w:start w:val="1"/>
+      <w:numFmt w:val="bullet"/>
+      <w:lvlText w:val=""/>
+      <w:lvlJc w:val="left"/>
+      <w:pPr>
+        <w:tabs>
+          <w:tab w:val="num" w:pos="5760"/>
+        </w:tabs>
+        <w:ind w:left="5760" w:hanging="360"/>
+      </w:pPr>
+      <w:rPr>
+        <w:rFonts w:ascii="Wingdings" w:hAnsi="Wingdings" w:hint="default"/>
+        <w:sz w:val="20"/>
+      </w:rPr>
+    </w:lvl>
+    <w:lvl w:ilvl="8" w:tentative="1">
+      <w:start w:val="1"/>
+      <w:numFmt w:val="bullet"/>
+      <w:lvlText w:val=""/>
+      <w:lvlJc w:val="left"/>
+      <w:pPr>
+        <w:tabs>
+          <w:tab w:val="num" w:pos="6480"/>
+        </w:tabs>
+        <w:ind w:left="6480" w:hanging="360"/>
+      </w:pPr>
+      <w:rPr>
+        <w:rFonts w:ascii="Wingdings" w:hAnsi="Wingdings" w:hint="default"/>
+        <w:sz w:val="20"/>
+      </w:rPr>
+    </w:lvl>
+  </w:abstractNum>
+  <w:abstractNum w:abstractNumId="6">
     <w:nsid w:val="2D1A67C2"/>
     <w:multiLevelType w:val="multilevel"/>
     <w:tmpl w:val="2B70D51C"/>
@@ -9773,7 +12903,7 @@
       </w:rPr>
     </w:lvl>
   </w:abstractNum>
-  <w:abstractNum w:abstractNumId="5">
+  <w:abstractNum w:abstractNumId="7">
     <w:nsid w:val="2F1A3DB0"/>
     <w:multiLevelType w:val="multilevel"/>
     <w:tmpl w:val="8B248D5E"/>
@@ -9922,7 +13052,237 @@
       </w:rPr>
     </w:lvl>
   </w:abstractNum>
-  <w:abstractNum w:abstractNumId="6">
+  <w:abstractNum w:abstractNumId="8">
+    <w:nsid w:val="42E92E90"/>
+    <w:multiLevelType w:val="hybridMultilevel"/>
+    <w:tmpl w:val="6E04EA10"/>
+    <w:lvl w:ilvl="0" w:tplc="04090001">
+      <w:start w:val="1"/>
+      <w:numFmt w:val="bullet"/>
+      <w:lvlText w:val=""/>
+      <w:lvlJc w:val="left"/>
+      <w:pPr>
+        <w:ind w:left="720" w:hanging="360"/>
+      </w:pPr>
+      <w:rPr>
+        <w:rFonts w:ascii="Symbol" w:hAnsi="Symbol" w:hint="default"/>
+      </w:rPr>
+    </w:lvl>
+    <w:lvl w:ilvl="1" w:tplc="04090003" w:tentative="1">
+      <w:start w:val="1"/>
+      <w:numFmt w:val="bullet"/>
+      <w:lvlText w:val="o"/>
+      <w:lvlJc w:val="left"/>
+      <w:pPr>
+        <w:ind w:left="1440" w:hanging="360"/>
+      </w:pPr>
+      <w:rPr>
+        <w:rFonts w:ascii="Courier New" w:hAnsi="Courier New" w:cs="Courier New" w:hint="default"/>
+      </w:rPr>
+    </w:lvl>
+    <w:lvl w:ilvl="2" w:tplc="04090005" w:tentative="1">
+      <w:start w:val="1"/>
+      <w:numFmt w:val="bullet"/>
+      <w:lvlText w:val=""/>
+      <w:lvlJc w:val="left"/>
+      <w:pPr>
+        <w:ind w:left="2160" w:hanging="360"/>
+      </w:pPr>
+      <w:rPr>
+        <w:rFonts w:ascii="Wingdings" w:hAnsi="Wingdings" w:hint="default"/>
+      </w:rPr>
+    </w:lvl>
+    <w:lvl w:ilvl="3" w:tplc="04090001" w:tentative="1">
+      <w:start w:val="1"/>
+      <w:numFmt w:val="bullet"/>
+      <w:lvlText w:val=""/>
+      <w:lvlJc w:val="left"/>
+      <w:pPr>
+        <w:ind w:left="2880" w:hanging="360"/>
+      </w:pPr>
+      <w:rPr>
+        <w:rFonts w:ascii="Symbol" w:hAnsi="Symbol" w:hint="default"/>
+      </w:rPr>
+    </w:lvl>
+    <w:lvl w:ilvl="4" w:tplc="04090003" w:tentative="1">
+      <w:start w:val="1"/>
+      <w:numFmt w:val="bullet"/>
+      <w:lvlText w:val="o"/>
+      <w:lvlJc w:val="left"/>
+      <w:pPr>
+        <w:ind w:left="3600" w:hanging="360"/>
+      </w:pPr>
+      <w:rPr>
+        <w:rFonts w:ascii="Courier New" w:hAnsi="Courier New" w:cs="Courier New" w:hint="default"/>
+      </w:rPr>
+    </w:lvl>
+    <w:lvl w:ilvl="5" w:tplc="04090005" w:tentative="1">
+      <w:start w:val="1"/>
+      <w:numFmt w:val="bullet"/>
+      <w:lvlText w:val=""/>
+      <w:lvlJc w:val="left"/>
+      <w:pPr>
+        <w:ind w:left="4320" w:hanging="360"/>
+      </w:pPr>
+      <w:rPr>
+        <w:rFonts w:ascii="Wingdings" w:hAnsi="Wingdings" w:hint="default"/>
+      </w:rPr>
+    </w:lvl>
+    <w:lvl w:ilvl="6" w:tplc="04090001" w:tentative="1">
+      <w:start w:val="1"/>
+      <w:numFmt w:val="bullet"/>
+      <w:lvlText w:val=""/>
+      <w:lvlJc w:val="left"/>
+      <w:pPr>
+        <w:ind w:left="5040" w:hanging="360"/>
+      </w:pPr>
+      <w:rPr>
+        <w:rFonts w:ascii="Symbol" w:hAnsi="Symbol" w:hint="default"/>
+      </w:rPr>
+    </w:lvl>
+    <w:lvl w:ilvl="7" w:tplc="04090003" w:tentative="1">
+      <w:start w:val="1"/>
+      <w:numFmt w:val="bullet"/>
+      <w:lvlText w:val="o"/>
+      <w:lvlJc w:val="left"/>
+      <w:pPr>
+        <w:ind w:left="5760" w:hanging="360"/>
+      </w:pPr>
+      <w:rPr>
+        <w:rFonts w:ascii="Courier New" w:hAnsi="Courier New" w:cs="Courier New" w:hint="default"/>
+      </w:rPr>
+    </w:lvl>
+    <w:lvl w:ilvl="8" w:tplc="04090005" w:tentative="1">
+      <w:start w:val="1"/>
+      <w:numFmt w:val="bullet"/>
+      <w:lvlText w:val=""/>
+      <w:lvlJc w:val="left"/>
+      <w:pPr>
+        <w:ind w:left="6480" w:hanging="360"/>
+      </w:pPr>
+      <w:rPr>
+        <w:rFonts w:ascii="Wingdings" w:hAnsi="Wingdings" w:hint="default"/>
+      </w:rPr>
+    </w:lvl>
+  </w:abstractNum>
+  <w:abstractNum w:abstractNumId="9">
+    <w:nsid w:val="4F930D82"/>
+    <w:multiLevelType w:val="multilevel"/>
+    <w:tmpl w:val="E654E7CC"/>
+    <w:lvl w:ilvl="0">
+      <w:start w:val="1"/>
+      <w:numFmt w:val="decimal"/>
+      <w:lvlText w:val="%1."/>
+      <w:lvlJc w:val="left"/>
+      <w:pPr>
+        <w:tabs>
+          <w:tab w:val="num" w:pos="720"/>
+        </w:tabs>
+        <w:ind w:left="720" w:hanging="360"/>
+      </w:pPr>
+    </w:lvl>
+    <w:lvl w:ilvl="1">
+      <w:start w:val="1"/>
+      <w:numFmt w:val="bullet"/>
+      <w:lvlText w:val="o"/>
+      <w:lvlJc w:val="left"/>
+      <w:pPr>
+        <w:tabs>
+          <w:tab w:val="num" w:pos="1440"/>
+        </w:tabs>
+        <w:ind w:left="1440" w:hanging="360"/>
+      </w:pPr>
+      <w:rPr>
+        <w:rFonts w:ascii="Courier New" w:hAnsi="Courier New" w:hint="default"/>
+        <w:sz w:val="20"/>
+      </w:rPr>
+    </w:lvl>
+    <w:lvl w:ilvl="2" w:tentative="1">
+      <w:start w:val="1"/>
+      <w:numFmt w:val="decimal"/>
+      <w:lvlText w:val="%3."/>
+      <w:lvlJc w:val="left"/>
+      <w:pPr>
+        <w:tabs>
+          <w:tab w:val="num" w:pos="2160"/>
+        </w:tabs>
+        <w:ind w:left="2160" w:hanging="360"/>
+      </w:pPr>
+    </w:lvl>
+    <w:lvl w:ilvl="3" w:tentative="1">
+      <w:start w:val="1"/>
+      <w:numFmt w:val="decimal"/>
+      <w:lvlText w:val="%4."/>
+      <w:lvlJc w:val="left"/>
+      <w:pPr>
+        <w:tabs>
+          <w:tab w:val="num" w:pos="2880"/>
+        </w:tabs>
+        <w:ind w:left="2880" w:hanging="360"/>
+      </w:pPr>
+    </w:lvl>
+    <w:lvl w:ilvl="4" w:tentative="1">
+      <w:start w:val="1"/>
+      <w:numFmt w:val="decimal"/>
+      <w:lvlText w:val="%5."/>
+      <w:lvlJc w:val="left"/>
+      <w:pPr>
+        <w:tabs>
+          <w:tab w:val="num" w:pos="3600"/>
+        </w:tabs>
+        <w:ind w:left="3600" w:hanging="360"/>
+      </w:pPr>
+    </w:lvl>
+    <w:lvl w:ilvl="5" w:tentative="1">
+      <w:start w:val="1"/>
+      <w:numFmt w:val="decimal"/>
+      <w:lvlText w:val="%6."/>
+      <w:lvlJc w:val="left"/>
+      <w:pPr>
+        <w:tabs>
+          <w:tab w:val="num" w:pos="4320"/>
+        </w:tabs>
+        <w:ind w:left="4320" w:hanging="360"/>
+      </w:pPr>
+    </w:lvl>
+    <w:lvl w:ilvl="6" w:tentative="1">
+      <w:start w:val="1"/>
+      <w:numFmt w:val="decimal"/>
+      <w:lvlText w:val="%7."/>
+      <w:lvlJc w:val="left"/>
+      <w:pPr>
+        <w:tabs>
+          <w:tab w:val="num" w:pos="5040"/>
+        </w:tabs>
+        <w:ind w:left="5040" w:hanging="360"/>
+      </w:pPr>
+    </w:lvl>
+    <w:lvl w:ilvl="7" w:tentative="1">
+      <w:start w:val="1"/>
+      <w:numFmt w:val="decimal"/>
+      <w:lvlText w:val="%8."/>
+      <w:lvlJc w:val="left"/>
+      <w:pPr>
+        <w:tabs>
+          <w:tab w:val="num" w:pos="5760"/>
+        </w:tabs>
+        <w:ind w:left="5760" w:hanging="360"/>
+      </w:pPr>
+    </w:lvl>
+    <w:lvl w:ilvl="8" w:tentative="1">
+      <w:start w:val="1"/>
+      <w:numFmt w:val="decimal"/>
+      <w:lvlText w:val="%9."/>
+      <w:lvlJc w:val="left"/>
+      <w:pPr>
+        <w:tabs>
+          <w:tab w:val="num" w:pos="6480"/>
+        </w:tabs>
+        <w:ind w:left="6480" w:hanging="360"/>
+      </w:pPr>
+    </w:lvl>
+  </w:abstractNum>
+  <w:abstractNum w:abstractNumId="10">
     <w:nsid w:val="5B2B4447"/>
     <w:multiLevelType w:val="multilevel"/>
     <w:tmpl w:val="3AA4F6F2"/>
@@ -10071,7 +13431,7 @@
       </w:rPr>
     </w:lvl>
   </w:abstractNum>
-  <w:abstractNum w:abstractNumId="7">
+  <w:abstractNum w:abstractNumId="11">
     <w:nsid w:val="5BA50A1E"/>
     <w:multiLevelType w:val="multilevel"/>
     <w:tmpl w:val="A992D4D4"/>
@@ -10220,7 +13580,7 @@
       </w:rPr>
     </w:lvl>
   </w:abstractNum>
-  <w:abstractNum w:abstractNumId="8">
+  <w:abstractNum w:abstractNumId="12">
     <w:nsid w:val="5BDE1384"/>
     <w:multiLevelType w:val="multilevel"/>
     <w:tmpl w:val="E3D85360"/>
@@ -10369,7 +13729,156 @@
       </w:rPr>
     </w:lvl>
   </w:abstractNum>
-  <w:abstractNum w:abstractNumId="9">
+  <w:abstractNum w:abstractNumId="13">
+    <w:nsid w:val="65C740F7"/>
+    <w:multiLevelType w:val="multilevel"/>
+    <w:tmpl w:val="2952B6C2"/>
+    <w:lvl w:ilvl="0">
+      <w:start w:val="1"/>
+      <w:numFmt w:val="bullet"/>
+      <w:lvlText w:val=""/>
+      <w:lvlJc w:val="left"/>
+      <w:pPr>
+        <w:tabs>
+          <w:tab w:val="num" w:pos="720"/>
+        </w:tabs>
+        <w:ind w:left="720" w:hanging="360"/>
+      </w:pPr>
+      <w:rPr>
+        <w:rFonts w:ascii="Symbol" w:hAnsi="Symbol" w:hint="default"/>
+        <w:sz w:val="20"/>
+      </w:rPr>
+    </w:lvl>
+    <w:lvl w:ilvl="1" w:tentative="1">
+      <w:start w:val="1"/>
+      <w:numFmt w:val="bullet"/>
+      <w:lvlText w:val="o"/>
+      <w:lvlJc w:val="left"/>
+      <w:pPr>
+        <w:tabs>
+          <w:tab w:val="num" w:pos="1440"/>
+        </w:tabs>
+        <w:ind w:left="1440" w:hanging="360"/>
+      </w:pPr>
+      <w:rPr>
+        <w:rFonts w:ascii="Courier New" w:hAnsi="Courier New" w:hint="default"/>
+        <w:sz w:val="20"/>
+      </w:rPr>
+    </w:lvl>
+    <w:lvl w:ilvl="2" w:tentative="1">
+      <w:start w:val="1"/>
+      <w:numFmt w:val="bullet"/>
+      <w:lvlText w:val=""/>
+      <w:lvlJc w:val="left"/>
+      <w:pPr>
+        <w:tabs>
+          <w:tab w:val="num" w:pos="2160"/>
+        </w:tabs>
+        <w:ind w:left="2160" w:hanging="360"/>
+      </w:pPr>
+      <w:rPr>
+        <w:rFonts w:ascii="Wingdings" w:hAnsi="Wingdings" w:hint="default"/>
+        <w:sz w:val="20"/>
+      </w:rPr>
+    </w:lvl>
+    <w:lvl w:ilvl="3" w:tentative="1">
+      <w:start w:val="1"/>
+      <w:numFmt w:val="bullet"/>
+      <w:lvlText w:val=""/>
+      <w:lvlJc w:val="left"/>
+      <w:pPr>
+        <w:tabs>
+          <w:tab w:val="num" w:pos="2880"/>
+        </w:tabs>
+        <w:ind w:left="2880" w:hanging="360"/>
+      </w:pPr>
+      <w:rPr>
+        <w:rFonts w:ascii="Wingdings" w:hAnsi="Wingdings" w:hint="default"/>
+        <w:sz w:val="20"/>
+      </w:rPr>
+    </w:lvl>
+    <w:lvl w:ilvl="4" w:tentative="1">
+      <w:start w:val="1"/>
+      <w:numFmt w:val="bullet"/>
+      <w:lvlText w:val=""/>
+      <w:lvlJc w:val="left"/>
+      <w:pPr>
+        <w:tabs>
+          <w:tab w:val="num" w:pos="3600"/>
+        </w:tabs>
+        <w:ind w:left="3600" w:hanging="360"/>
+      </w:pPr>
+      <w:rPr>
+        <w:rFonts w:ascii="Wingdings" w:hAnsi="Wingdings" w:hint="default"/>
+        <w:sz w:val="20"/>
+      </w:rPr>
+    </w:lvl>
+    <w:lvl w:ilvl="5" w:tentative="1">
+      <w:start w:val="1"/>
+      <w:numFmt w:val="bullet"/>
+      <w:lvlText w:val=""/>
+      <w:lvlJc w:val="left"/>
+      <w:pPr>
+        <w:tabs>
+          <w:tab w:val="num" w:pos="4320"/>
+        </w:tabs>
+        <w:ind w:left="4320" w:hanging="360"/>
+      </w:pPr>
+      <w:rPr>
+        <w:rFonts w:ascii="Wingdings" w:hAnsi="Wingdings" w:hint="default"/>
+        <w:sz w:val="20"/>
+      </w:rPr>
+    </w:lvl>
+    <w:lvl w:ilvl="6" w:tentative="1">
+      <w:start w:val="1"/>
+      <w:numFmt w:val="bullet"/>
+      <w:lvlText w:val=""/>
+      <w:lvlJc w:val="left"/>
+      <w:pPr>
+        <w:tabs>
+          <w:tab w:val="num" w:pos="5040"/>
+        </w:tabs>
+        <w:ind w:left="5040" w:hanging="360"/>
+      </w:pPr>
+      <w:rPr>
+        <w:rFonts w:ascii="Wingdings" w:hAnsi="Wingdings" w:hint="default"/>
+        <w:sz w:val="20"/>
+      </w:rPr>
+    </w:lvl>
+    <w:lvl w:ilvl="7" w:tentative="1">
+      <w:start w:val="1"/>
+      <w:numFmt w:val="bullet"/>
+      <w:lvlText w:val=""/>
+      <w:lvlJc w:val="left"/>
+      <w:pPr>
+        <w:tabs>
+          <w:tab w:val="num" w:pos="5760"/>
+        </w:tabs>
+        <w:ind w:left="5760" w:hanging="360"/>
+      </w:pPr>
+      <w:rPr>
+        <w:rFonts w:ascii="Wingdings" w:hAnsi="Wingdings" w:hint="default"/>
+        <w:sz w:val="20"/>
+      </w:rPr>
+    </w:lvl>
+    <w:lvl w:ilvl="8" w:tentative="1">
+      <w:start w:val="1"/>
+      <w:numFmt w:val="bullet"/>
+      <w:lvlText w:val=""/>
+      <w:lvlJc w:val="left"/>
+      <w:pPr>
+        <w:tabs>
+          <w:tab w:val="num" w:pos="6480"/>
+        </w:tabs>
+        <w:ind w:left="6480" w:hanging="360"/>
+      </w:pPr>
+      <w:rPr>
+        <w:rFonts w:ascii="Wingdings" w:hAnsi="Wingdings" w:hint="default"/>
+        <w:sz w:val="20"/>
+      </w:rPr>
+    </w:lvl>
+  </w:abstractNum>
+  <w:abstractNum w:abstractNumId="14">
     <w:nsid w:val="68066F93"/>
     <w:multiLevelType w:val="multilevel"/>
     <w:tmpl w:val="74487CAA"/>
@@ -10518,7 +14027,156 @@
       </w:rPr>
     </w:lvl>
   </w:abstractNum>
-  <w:abstractNum w:abstractNumId="10">
+  <w:abstractNum w:abstractNumId="15">
+    <w:nsid w:val="71576143"/>
+    <w:multiLevelType w:val="multilevel"/>
+    <w:tmpl w:val="276488BE"/>
+    <w:lvl w:ilvl="0">
+      <w:start w:val="1"/>
+      <w:numFmt w:val="bullet"/>
+      <w:lvlText w:val=""/>
+      <w:lvlJc w:val="left"/>
+      <w:pPr>
+        <w:tabs>
+          <w:tab w:val="num" w:pos="720"/>
+        </w:tabs>
+        <w:ind w:left="720" w:hanging="360"/>
+      </w:pPr>
+      <w:rPr>
+        <w:rFonts w:ascii="Symbol" w:hAnsi="Symbol" w:hint="default"/>
+        <w:sz w:val="20"/>
+      </w:rPr>
+    </w:lvl>
+    <w:lvl w:ilvl="1" w:tentative="1">
+      <w:start w:val="1"/>
+      <w:numFmt w:val="bullet"/>
+      <w:lvlText w:val="o"/>
+      <w:lvlJc w:val="left"/>
+      <w:pPr>
+        <w:tabs>
+          <w:tab w:val="num" w:pos="1440"/>
+        </w:tabs>
+        <w:ind w:left="1440" w:hanging="360"/>
+      </w:pPr>
+      <w:rPr>
+        <w:rFonts w:ascii="Courier New" w:hAnsi="Courier New" w:hint="default"/>
+        <w:sz w:val="20"/>
+      </w:rPr>
+    </w:lvl>
+    <w:lvl w:ilvl="2" w:tentative="1">
+      <w:start w:val="1"/>
+      <w:numFmt w:val="bullet"/>
+      <w:lvlText w:val=""/>
+      <w:lvlJc w:val="left"/>
+      <w:pPr>
+        <w:tabs>
+          <w:tab w:val="num" w:pos="2160"/>
+        </w:tabs>
+        <w:ind w:left="2160" w:hanging="360"/>
+      </w:pPr>
+      <w:rPr>
+        <w:rFonts w:ascii="Wingdings" w:hAnsi="Wingdings" w:hint="default"/>
+        <w:sz w:val="20"/>
+      </w:rPr>
+    </w:lvl>
+    <w:lvl w:ilvl="3" w:tentative="1">
+      <w:start w:val="1"/>
+      <w:numFmt w:val="bullet"/>
+      <w:lvlText w:val=""/>
+      <w:lvlJc w:val="left"/>
+      <w:pPr>
+        <w:tabs>
+          <w:tab w:val="num" w:pos="2880"/>
+        </w:tabs>
+        <w:ind w:left="2880" w:hanging="360"/>
+      </w:pPr>
+      <w:rPr>
+        <w:rFonts w:ascii="Wingdings" w:hAnsi="Wingdings" w:hint="default"/>
+        <w:sz w:val="20"/>
+      </w:rPr>
+    </w:lvl>
+    <w:lvl w:ilvl="4" w:tentative="1">
+      <w:start w:val="1"/>
+      <w:numFmt w:val="bullet"/>
+      <w:lvlText w:val=""/>
+      <w:lvlJc w:val="left"/>
+      <w:pPr>
+        <w:tabs>
+          <w:tab w:val="num" w:pos="3600"/>
+        </w:tabs>
+        <w:ind w:left="3600" w:hanging="360"/>
+      </w:pPr>
+      <w:rPr>
+        <w:rFonts w:ascii="Wingdings" w:hAnsi="Wingdings" w:hint="default"/>
+        <w:sz w:val="20"/>
+      </w:rPr>
+    </w:lvl>
+    <w:lvl w:ilvl="5" w:tentative="1">
+      <w:start w:val="1"/>
+      <w:numFmt w:val="bullet"/>
+      <w:lvlText w:val=""/>
+      <w:lvlJc w:val="left"/>
+      <w:pPr>
+        <w:tabs>
+          <w:tab w:val="num" w:pos="4320"/>
+        </w:tabs>
+        <w:ind w:left="4320" w:hanging="360"/>
+      </w:pPr>
+      <w:rPr>
+        <w:rFonts w:ascii="Wingdings" w:hAnsi="Wingdings" w:hint="default"/>
+        <w:sz w:val="20"/>
+      </w:rPr>
+    </w:lvl>
+    <w:lvl w:ilvl="6" w:tentative="1">
+      <w:start w:val="1"/>
+      <w:numFmt w:val="bullet"/>
+      <w:lvlText w:val=""/>
+      <w:lvlJc w:val="left"/>
+      <w:pPr>
+        <w:tabs>
+          <w:tab w:val="num" w:pos="5040"/>
+        </w:tabs>
+        <w:ind w:left="5040" w:hanging="360"/>
+      </w:pPr>
+      <w:rPr>
+        <w:rFonts w:ascii="Wingdings" w:hAnsi="Wingdings" w:hint="default"/>
+        <w:sz w:val="20"/>
+      </w:rPr>
+    </w:lvl>
+    <w:lvl w:ilvl="7" w:tentative="1">
+      <w:start w:val="1"/>
+      <w:numFmt w:val="bullet"/>
+      <w:lvlText w:val=""/>
+      <w:lvlJc w:val="left"/>
+      <w:pPr>
+        <w:tabs>
+          <w:tab w:val="num" w:pos="5760"/>
+        </w:tabs>
+        <w:ind w:left="5760" w:hanging="360"/>
+      </w:pPr>
+      <w:rPr>
+        <w:rFonts w:ascii="Wingdings" w:hAnsi="Wingdings" w:hint="default"/>
+        <w:sz w:val="20"/>
+      </w:rPr>
+    </w:lvl>
+    <w:lvl w:ilvl="8" w:tentative="1">
+      <w:start w:val="1"/>
+      <w:numFmt w:val="bullet"/>
+      <w:lvlText w:val=""/>
+      <w:lvlJc w:val="left"/>
+      <w:pPr>
+        <w:tabs>
+          <w:tab w:val="num" w:pos="6480"/>
+        </w:tabs>
+        <w:ind w:left="6480" w:hanging="360"/>
+      </w:pPr>
+      <w:rPr>
+        <w:rFonts w:ascii="Wingdings" w:hAnsi="Wingdings" w:hint="default"/>
+        <w:sz w:val="20"/>
+      </w:rPr>
+    </w:lvl>
+  </w:abstractNum>
+  <w:abstractNum w:abstractNumId="16">
     <w:nsid w:val="7EB96648"/>
     <w:multiLevelType w:val="multilevel"/>
     <w:tmpl w:val="5E30C504"/>
@@ -10668,37 +14326,55 @@
     </w:lvl>
   </w:abstractNum>
   <w:num w:numId="1">
+    <w:abstractNumId w:val="6"/>
+  </w:num>
+  <w:num w:numId="2">
     <w:abstractNumId w:val="4"/>
   </w:num>
-  <w:num w:numId="2">
+  <w:num w:numId="3">
+    <w:abstractNumId w:val="2"/>
+  </w:num>
+  <w:num w:numId="4">
+    <w:abstractNumId w:val="12"/>
+  </w:num>
+  <w:num w:numId="5">
+    <w:abstractNumId w:val="16"/>
+  </w:num>
+  <w:num w:numId="6">
+    <w:abstractNumId w:val="11"/>
+  </w:num>
+  <w:num w:numId="7">
+    <w:abstractNumId w:val="7"/>
+  </w:num>
+  <w:num w:numId="8">
+    <w:abstractNumId w:val="10"/>
+  </w:num>
+  <w:num w:numId="9">
     <w:abstractNumId w:val="3"/>
   </w:num>
-  <w:num w:numId="3">
+  <w:num w:numId="10">
+    <w:abstractNumId w:val="14"/>
+  </w:num>
+  <w:num w:numId="11">
     <w:abstractNumId w:val="1"/>
   </w:num>
-  <w:num w:numId="4">
-    <w:abstractNumId w:val="8"/>
+  <w:num w:numId="12">
+    <w:abstractNumId w:val="9"/>
   </w:num>
-  <w:num w:numId="5">
-    <w:abstractNumId w:val="10"/>
-  </w:num>
-  <w:num w:numId="6">
-    <w:abstractNumId w:val="7"/>
-  </w:num>
-  <w:num w:numId="7">
+  <w:num w:numId="13">
     <w:abstractNumId w:val="5"/>
   </w:num>
-  <w:num w:numId="8">
-    <w:abstractNumId w:val="6"/>
+  <w:num w:numId="14">
+    <w:abstractNumId w:val="0"/>
   </w:num>
-  <w:num w:numId="9">
-    <w:abstractNumId w:val="2"/>
+  <w:num w:numId="15">
+    <w:abstractNumId w:val="13"/>
   </w:num>
-  <w:num w:numId="10">
-    <w:abstractNumId w:val="9"/>
+  <w:num w:numId="16">
+    <w:abstractNumId w:val="15"/>
   </w:num>
-  <w:num w:numId="11">
-    <w:abstractNumId w:val="0"/>
+  <w:num w:numId="17">
+    <w:abstractNumId w:val="8"/>
   </w:num>
 </w:numbering>
 </file>
@@ -10906,6 +14582,31 @@
       <w:szCs w:val="27"/>
     </w:rPr>
   </w:style>
+  <w:style w:type="paragraph" w:styleId="Heading4">
+    <w:name w:val="heading 4"/>
+    <w:basedOn w:val="Normal"/>
+    <w:next w:val="Normal"/>
+    <w:link w:val="Heading4Char"/>
+    <w:uiPriority w:val="9"/>
+    <w:semiHidden/>
+    <w:unhideWhenUsed/>
+    <w:qFormat/>
+    <w:rsid w:val="00772AD2"/>
+    <w:pPr>
+      <w:keepNext/>
+      <w:keepLines/>
+      <w:spacing w:before="200" w:after="0"/>
+      <w:outlineLvl w:val="3"/>
+    </w:pPr>
+    <w:rPr>
+      <w:rFonts w:asciiTheme="majorHAnsi" w:eastAsiaTheme="majorEastAsia" w:hAnsiTheme="majorHAnsi" w:cstheme="majorBidi"/>
+      <w:b/>
+      <w:bCs/>
+      <w:i/>
+      <w:iCs/>
+      <w:color w:val="4F81BD" w:themeColor="accent1"/>
+    </w:rPr>
+  </w:style>
   <w:style w:type="character" w:default="1" w:styleId="DefaultParagraphFont">
     <w:name w:val="Default Paragraph Font"/>
     <w:uiPriority w:val="1"/>
@@ -11076,6 +14777,44 @@
         <w:right w:w="108" w:type="dxa"/>
       </w:tblCellMar>
     </w:tblPr>
+  </w:style>
+  <w:style w:type="character" w:styleId="Emphasis">
+    <w:name w:val="Emphasis"/>
+    <w:basedOn w:val="DefaultParagraphFont"/>
+    <w:uiPriority w:val="20"/>
+    <w:qFormat/>
+    <w:rsid w:val="00727CB0"/>
+    <w:rPr>
+      <w:i/>
+      <w:iCs/>
+    </w:rPr>
+  </w:style>
+  <w:style w:type="character" w:customStyle="1" w:styleId="Heading4Char">
+    <w:name w:val="Heading 4 Char"/>
+    <w:basedOn w:val="DefaultParagraphFont"/>
+    <w:link w:val="Heading4"/>
+    <w:uiPriority w:val="9"/>
+    <w:semiHidden/>
+    <w:rsid w:val="00772AD2"/>
+    <w:rPr>
+      <w:rFonts w:asciiTheme="majorHAnsi" w:eastAsiaTheme="majorEastAsia" w:hAnsiTheme="majorHAnsi" w:cstheme="majorBidi"/>
+      <w:b/>
+      <w:bCs/>
+      <w:i/>
+      <w:iCs/>
+      <w:color w:val="4F81BD" w:themeColor="accent1"/>
+    </w:rPr>
+  </w:style>
+  <w:style w:type="paragraph" w:styleId="ListParagraph">
+    <w:name w:val="List Paragraph"/>
+    <w:basedOn w:val="Normal"/>
+    <w:uiPriority w:val="34"/>
+    <w:qFormat/>
+    <w:rsid w:val="00772AD2"/>
+    <w:pPr>
+      <w:ind w:left="720"/>
+      <w:contextualSpacing/>
+    </w:pPr>
   </w:style>
 </w:styles>
 </file>
